--- a/350503_Комаров С.Н._Лабораторная работа 2 (спецификация).docx
+++ b/350503_Комаров С.Н._Лабораторная работа 2 (спецификация).docx
@@ -585,7 +585,7 @@
           <w:lang w:val="ru-RU"/>
         </w:rPr>
         <w:tab/>
-        <w:t xml:space="preserve">Программное средство расчёта выгодности вкладов (с учётом исторических </w:t>
+        <w:t xml:space="preserve">Программное средство </w:t>
       </w:r>
       <w:r>
         <w:rPr>
@@ -596,7 +596,18 @@
           <w:szCs w:val="24"/>
           <w:lang w:val="ru-RU"/>
         </w:rPr>
-        <w:t>данных)</w:t>
+        <w:t>планирования</w:t>
+      </w:r>
+      <w:r>
+        <w:rPr>
+          <w:rFonts w:eastAsiaTheme="minorEastAsia" w:cstheme="minorBidi"/>
+          <w:b w:val="0"/>
+          <w:bCs w:val="0"/>
+          <w:sz w:val="28"/>
+          <w:szCs w:val="24"/>
+          <w:lang w:val="ru-RU"/>
+        </w:rPr>
+        <w:t xml:space="preserve"> чтения статей</w:t>
       </w:r>
       <w:r>
         <w:rPr>
@@ -858,7 +869,7 @@
           <w:szCs w:val="28"/>
           <w:lang w:val="ru-RU"/>
         </w:rPr>
-        <w:t xml:space="preserve">Назначение продукта – автоматизация поиска интересных и необходимых статей в интернете. Система предоставляет удобный инструментарий для того, чтобы упростить пользователю поиск нужных статей. </w:t>
+        <w:t xml:space="preserve">Назначение продукта – </w:t>
       </w:r>
       <w:r>
         <w:rPr>
@@ -868,7 +879,7 @@
           <w:szCs w:val="28"/>
           <w:lang w:val="ru-RU"/>
         </w:rPr>
-        <w:t xml:space="preserve">Проект рассчитан на ускорение процесса выполнения данного круга задач и простоту использования, поэтому </w:t>
+        <w:t>планирование чтения</w:t>
       </w:r>
       <w:r>
         <w:rPr>
@@ -878,8 +889,68 @@
           <w:szCs w:val="28"/>
           <w:lang w:val="ru-RU"/>
         </w:rPr>
+        <w:t xml:space="preserve"> интересных и необходимых статей </w:t>
+      </w:r>
+      <w:r>
+        <w:rPr>
+          <w:i w:val="0"/>
+          <w:color w:val="auto"/>
+          <w:sz w:val="28"/>
+          <w:szCs w:val="28"/>
+          <w:lang w:val="ru-RU"/>
+        </w:rPr>
+        <w:t>из интернета</w:t>
+      </w:r>
+      <w:r>
+        <w:rPr>
+          <w:i w:val="0"/>
+          <w:color w:val="auto"/>
+          <w:sz w:val="28"/>
+          <w:szCs w:val="28"/>
+          <w:lang w:val="ru-RU"/>
+        </w:rPr>
+        <w:t xml:space="preserve">. Система предоставляет удобный инструментарий для того, чтобы упростить пользователю </w:t>
+      </w:r>
+      <w:r>
+        <w:rPr>
+          <w:i w:val="0"/>
+          <w:color w:val="auto"/>
+          <w:sz w:val="28"/>
+          <w:szCs w:val="28"/>
+          <w:lang w:val="ru-RU"/>
+        </w:rPr>
+        <w:t>планирование чтения</w:t>
+      </w:r>
+      <w:r>
+        <w:rPr>
+          <w:i w:val="0"/>
+          <w:color w:val="auto"/>
+          <w:sz w:val="28"/>
+          <w:szCs w:val="28"/>
+          <w:lang w:val="ru-RU"/>
+        </w:rPr>
+        <w:t xml:space="preserve"> нужных статей. </w:t>
+      </w:r>
+      <w:r>
+        <w:rPr>
+          <w:i w:val="0"/>
+          <w:color w:val="auto"/>
+          <w:sz w:val="28"/>
+          <w:szCs w:val="28"/>
+          <w:lang w:val="ru-RU"/>
+        </w:rPr>
+        <w:t xml:space="preserve">Проект рассчитан на ускорение процесса выполнения данного круга задач и простоту </w:t>
+      </w:r>
+      <w:r>
+        <w:rPr>
+          <w:i w:val="0"/>
+          <w:color w:val="auto"/>
+          <w:sz w:val="28"/>
+          <w:szCs w:val="28"/>
+          <w:lang w:val="ru-RU"/>
+        </w:rPr>
         <w:lastRenderedPageBreak/>
-        <w:t>в рамках проекта будет обеспечен необходимый интерфейс и набор только необходимых функций</w:t>
+        <w:t>использования, поэтому в рамках проекта будет обеспечен необходимый интерфейс и набор только необходимых функций</w:t>
       </w:r>
       <w:r>
         <w:rPr>
@@ -1220,6 +1291,51 @@
           <w:rFonts w:cs="Times New Roman"/>
           <w:szCs w:val="18"/>
           <w:shd w:val="clear" w:color="auto" w:fill="FFFFFF"/>
+          <w:lang w:val="ru-RU"/>
+        </w:rPr>
+        <w:t>;</w:t>
+      </w:r>
+    </w:p>
+    <w:p>
+      <w:pPr>
+        <w:rPr>
+          <w:lang w:val="ru-RU"/>
+        </w:rPr>
+      </w:pPr>
+      <w:r>
+        <w:rPr>
+          <w:rFonts w:cs="Times New Roman"/>
+          <w:szCs w:val="18"/>
+          <w:shd w:val="clear" w:color="auto" w:fill="FFFFFF"/>
+          <w:lang w:val="ru-RU"/>
+        </w:rPr>
+        <w:t>•</w:t>
+      </w:r>
+      <w:r>
+        <w:rPr>
+          <w:rFonts w:cs="Times New Roman"/>
+          <w:szCs w:val="18"/>
+          <w:shd w:val="clear" w:color="auto" w:fill="FFFFFF"/>
+          <w:lang w:val="ru-RU"/>
+        </w:rPr>
+        <w:tab/>
+      </w:r>
+      <w:r>
+        <w:rPr>
+          <w:szCs w:val="28"/>
+          <w:lang w:val="ru-RU"/>
+        </w:rPr>
+        <w:t xml:space="preserve">СУБД – </w:t>
+      </w:r>
+      <w:r>
+        <w:rPr>
+          <w:szCs w:val="28"/>
+        </w:rPr>
+        <w:t>MYSQL</w:t>
+      </w:r>
+      <w:r>
+        <w:rPr>
+          <w:szCs w:val="28"/>
           <w:lang w:val="ru-RU"/>
         </w:rPr>
         <w:t>;</w:t>
@@ -1432,6 +1548,40 @@
     <w:p>
       <w:pPr>
         <w:pStyle w:val="3"/>
+        <w:spacing w:before="0"/>
+        <w:rPr>
+          <w:b w:val="0"/>
+          <w:szCs w:val="28"/>
+          <w:lang w:val="ru-RU"/>
+        </w:rPr>
+      </w:pPr>
+      <w:r>
+        <w:rPr>
+          <w:b w:val="0"/>
+          <w:szCs w:val="28"/>
+          <w:lang w:val="ru-RU"/>
+        </w:rPr>
+        <w:t xml:space="preserve">Требуется установленная СУБД – </w:t>
+      </w:r>
+      <w:r>
+        <w:rPr>
+          <w:b w:val="0"/>
+          <w:szCs w:val="28"/>
+        </w:rPr>
+        <w:t>MYSQL</w:t>
+      </w:r>
+      <w:r>
+        <w:rPr>
+          <w:b w:val="0"/>
+          <w:szCs w:val="28"/>
+          <w:lang w:val="ru-RU"/>
+        </w:rPr>
+        <w:t>.</w:t>
+      </w:r>
+    </w:p>
+    <w:p>
+      <w:pPr>
+        <w:pStyle w:val="3"/>
         <w:rPr>
           <w:lang w:val="ru-RU"/>
         </w:rPr>
@@ -1477,21 +1627,51 @@
         <w:rPr>
           <w:lang w:val="ru-RU"/>
         </w:rPr>
-        <w:t>Пользователь должен вводить в соответствующее поле ключевые слова, а в нижней части окна будут выводиться статьи, в которых были найдены соответствующие «</w:t>
-      </w:r>
-      <w:proofErr w:type="spellStart"/>
-      <w:r>
-        <w:rPr>
-          <w:lang w:val="ru-RU"/>
-        </w:rPr>
-        <w:t>хэштеги</w:t>
-      </w:r>
-      <w:proofErr w:type="spellEnd"/>
-      <w:r>
-        <w:rPr>
-          <w:lang w:val="ru-RU"/>
-        </w:rPr>
-        <w:t>».</w:t>
+        <w:t xml:space="preserve">Пользователь должен вводить в соответствующее поле </w:t>
+      </w:r>
+      <w:r>
+        <w:rPr>
+          <w:lang w:val="ru-RU"/>
+        </w:rPr>
+        <w:t>ссылки на интересные ему статьи</w:t>
+      </w:r>
+      <w:r>
+        <w:rPr>
+          <w:lang w:val="ru-RU"/>
+        </w:rPr>
+        <w:t>, а в ниж</w:t>
+      </w:r>
+      <w:r>
+        <w:rPr>
+          <w:lang w:val="ru-RU"/>
+        </w:rPr>
+        <w:t>ней части окна они будут выводиться</w:t>
+      </w:r>
+      <w:r>
+        <w:rPr>
+          <w:lang w:val="ru-RU"/>
+        </w:rPr>
+        <w:t>.</w:t>
+      </w:r>
+      <w:r>
+        <w:rPr>
+          <w:lang w:val="ru-RU"/>
+        </w:rPr>
+        <w:t xml:space="preserve"> В левой колонке – </w:t>
+      </w:r>
+      <w:proofErr w:type="gramStart"/>
+      <w:r>
+        <w:rPr>
+          <w:lang w:val="ru-RU"/>
+        </w:rPr>
+        <w:t>прочитанные</w:t>
+      </w:r>
+      <w:proofErr w:type="gramEnd"/>
+      <w:r>
+        <w:rPr>
+          <w:lang w:val="ru-RU"/>
+        </w:rPr>
+        <w:t>, а в правой – еще нет.</w:t>
       </w:r>
     </w:p>
     <w:p>
@@ -1509,9 +1689,9 @@
         <w:lastRenderedPageBreak/>
         <w:drawing>
           <wp:inline distT="0" distB="0" distL="0" distR="0">
-            <wp:extent cx="4020212" cy="3047198"/>
+            <wp:extent cx="4218995" cy="3204959"/>
             <wp:effectExtent l="19050" t="0" r="0" b="0"/>
-            <wp:docPr id="1" name="Рисунок 1"/>
+            <wp:docPr id="2" name="Рисунок 1"/>
             <wp:cNvGraphicFramePr>
               <a:graphicFrameLocks xmlns:a="http://schemas.openxmlformats.org/drawingml/2006/main" noChangeAspect="1"/>
             </wp:cNvGraphicFramePr>
@@ -1534,7 +1714,7 @@
                   <pic:spPr bwMode="auto">
                     <a:xfrm>
                       <a:off x="0" y="0"/>
-                      <a:ext cx="4023560" cy="3049736"/>
+                      <a:ext cx="4215925" cy="3202627"/>
                     </a:xfrm>
                     <a:prstGeom prst="rect">
                       <a:avLst/>
@@ -1684,21 +1864,13 @@
         <w:rPr>
           <w:lang w:val="ru-RU"/>
         </w:rPr>
-        <w:t>Принимать от пользователя ключевые слова и «</w:t>
-      </w:r>
-      <w:proofErr w:type="spellStart"/>
-      <w:r>
-        <w:rPr>
-          <w:lang w:val="ru-RU"/>
-        </w:rPr>
-        <w:t>хэштеги</w:t>
-      </w:r>
-      <w:proofErr w:type="spellEnd"/>
-      <w:r>
-        <w:rPr>
-          <w:lang w:val="ru-RU"/>
-        </w:rPr>
-        <w:t>».</w:t>
+        <w:t xml:space="preserve">Принимать от пользователя </w:t>
+      </w:r>
+      <w:r>
+        <w:rPr>
+          <w:lang w:val="ru-RU"/>
+        </w:rPr>
+        <w:t>ссылки на статьи.</w:t>
       </w:r>
     </w:p>
     <w:p>
@@ -1720,7 +1892,13 @@
         <w:rPr>
           <w:lang w:val="ru-RU"/>
         </w:rPr>
-        <w:t>Искать по заданным словам статьи в интернете.</w:t>
+        <w:t>Сохранять эти ссылки</w:t>
+      </w:r>
+      <w:r>
+        <w:rPr>
+          <w:lang w:val="ru-RU"/>
+        </w:rPr>
+        <w:t>.</w:t>
       </w:r>
     </w:p>
     <w:p>
@@ -1742,7 +1920,7 @@
         <w:rPr>
           <w:lang w:val="ru-RU"/>
         </w:rPr>
-        <w:t>Выдавать список найденных статей пользователю.</w:t>
+        <w:t>Выдавать список статей пользователю.</w:t>
       </w:r>
     </w:p>
     <w:p>
@@ -1839,13 +2017,19 @@
         <w:rPr>
           <w:lang w:val="ru-RU"/>
         </w:rPr>
-        <w:t>Ввод ключев</w:t>
-      </w:r>
-      <w:r>
-        <w:rPr>
-          <w:lang w:val="ru-RU"/>
-        </w:rPr>
-        <w:t>ых слов и их сохранение в приложении</w:t>
+        <w:t xml:space="preserve">Ввод </w:t>
+      </w:r>
+      <w:r>
+        <w:rPr>
+          <w:lang w:val="ru-RU"/>
+        </w:rPr>
+        <w:t>ссылок</w:t>
+      </w:r>
+      <w:r>
+        <w:rPr>
+          <w:lang w:val="ru-RU"/>
+        </w:rPr>
+        <w:t xml:space="preserve"> и их сохранение в приложении</w:t>
       </w:r>
       <w:r>
         <w:rPr>
@@ -1870,7 +2054,13 @@
         <w:rPr>
           <w:lang w:val="ru-RU"/>
         </w:rPr>
-        <w:t>списка статей по заданным ключевым словам.</w:t>
+        <w:t>списка статей</w:t>
+      </w:r>
+      <w:r>
+        <w:rPr>
+          <w:lang w:val="ru-RU"/>
+        </w:rPr>
+        <w:t>.</w:t>
       </w:r>
     </w:p>
     <w:p>
@@ -1884,6 +2074,7 @@
         <w:rPr>
           <w:lang w:val="ru-RU"/>
         </w:rPr>
+        <w:lastRenderedPageBreak/>
         <w:t xml:space="preserve">3 </w:t>
       </w:r>
       <w:r>
@@ -1931,7 +2122,19 @@
         <w:rPr>
           <w:lang w:val="ru-RU"/>
         </w:rPr>
-        <w:t xml:space="preserve"> ПО предполагает ввод данных пользователем. Ввод данных осуществляется в виде ключевых слов.</w:t>
+        <w:t xml:space="preserve"> ПО предполагает ввод данных пользователем. Ввод данных осуществляется в виде </w:t>
+      </w:r>
+      <w:r>
+        <w:rPr>
+          <w:lang w:val="ru-RU"/>
+        </w:rPr>
+        <w:t>ссылок</w:t>
+      </w:r>
+      <w:r>
+        <w:rPr>
+          <w:lang w:val="ru-RU"/>
+        </w:rPr>
+        <w:t>.</w:t>
       </w:r>
     </w:p>
     <w:p>
@@ -1945,7 +2148,6 @@
         <w:rPr>
           <w:lang w:val="ru-RU"/>
         </w:rPr>
-        <w:lastRenderedPageBreak/>
         <w:t>3.2 Функции</w:t>
       </w:r>
     </w:p>
@@ -1959,20 +2161,52 @@
         <w:rPr>
           <w:lang w:val="ru-RU"/>
         </w:rPr>
-        <w:t>1. Программный продукт должен выдавать пользователю статьи, в которых присутствуют заданные им ключевые слова.</w:t>
-      </w:r>
-    </w:p>
-    <w:p>
-      <w:pPr>
-        <w:rPr>
-          <w:lang w:val="ru-RU"/>
-        </w:rPr>
-      </w:pPr>
-      <w:r>
-        <w:rPr>
-          <w:lang w:val="ru-RU"/>
-        </w:rPr>
-        <w:t>2. Программный продукт должен выдавать пользователю только те статьи, в которых присутствуют заданные им ключевые слова.</w:t>
+        <w:t>1. Программный продукт долж</w:t>
+      </w:r>
+      <w:r>
+        <w:rPr>
+          <w:lang w:val="ru-RU"/>
+        </w:rPr>
+        <w:t>ен предоставлять пользователю статьи для чтения</w:t>
+      </w:r>
+      <w:r>
+        <w:rPr>
+          <w:lang w:val="ru-RU"/>
+        </w:rPr>
+        <w:t>.</w:t>
+      </w:r>
+    </w:p>
+    <w:p>
+      <w:pPr>
+        <w:rPr>
+          <w:lang w:val="ru-RU"/>
+        </w:rPr>
+      </w:pPr>
+      <w:r>
+        <w:rPr>
+          <w:lang w:val="ru-RU"/>
+        </w:rPr>
+        <w:t xml:space="preserve">2. Программный продукт должен </w:t>
+      </w:r>
+      <w:r>
+        <w:rPr>
+          <w:lang w:val="ru-RU"/>
+        </w:rPr>
+        <w:t xml:space="preserve">разделять статьи </w:t>
+      </w:r>
+      <w:proofErr w:type="gramStart"/>
+      <w:r>
+        <w:rPr>
+          <w:lang w:val="ru-RU"/>
+        </w:rPr>
+        <w:t>на</w:t>
+      </w:r>
+      <w:proofErr w:type="gramEnd"/>
+      <w:r>
+        <w:rPr>
+          <w:lang w:val="ru-RU"/>
+        </w:rPr>
+        <w:t xml:space="preserve"> прочитанные и нет.</w:t>
       </w:r>
     </w:p>
     <w:p>
@@ -2330,47 +2564,13 @@
         <w:rPr>
           <w:lang w:val="ru-RU"/>
         </w:rPr>
-        <w:t>3.4 Данные</w:t>
-      </w:r>
-    </w:p>
-    <w:p>
-      <w:pPr>
-        <w:rPr>
-          <w:lang w:val="ru-RU"/>
-        </w:rPr>
-      </w:pPr>
-      <w:r>
-        <w:rPr>
-          <w:lang w:val="ru-RU"/>
-        </w:rPr>
-        <w:t xml:space="preserve">Здесь нужно упомянуть требования, связанные с данными, которые обрабатываются системой. Можно выделить следующие структурные части в требованиях: тип информации, используемой системой, частота использования, требования к доступности, взаимосвязи между сущностями, ограничения на целостность. </w:t>
-      </w:r>
-    </w:p>
-    <w:p>
-      <w:pPr>
-        <w:rPr>
-          <w:lang w:val="ru-RU"/>
-        </w:rPr>
-      </w:pPr>
-      <w:r>
-        <w:rPr>
-          <w:lang w:val="ru-RU"/>
-        </w:rPr>
-        <w:t>Если есть схема базы данных, ее тоже сюда.</w:t>
-      </w:r>
-    </w:p>
-    <w:p>
-      <w:pPr>
-        <w:pStyle w:val="2"/>
-        <w:rPr>
-          <w:lang w:val="ru-RU"/>
-        </w:rPr>
-      </w:pPr>
-      <w:r>
-        <w:rPr>
-          <w:lang w:val="ru-RU"/>
-        </w:rPr>
-        <w:t>3.5 Качество продукта</w:t>
+        <w:t>3.4</w:t>
+      </w:r>
+      <w:r>
+        <w:rPr>
+          <w:lang w:val="ru-RU"/>
+        </w:rPr>
+        <w:t xml:space="preserve"> Качество продукта</w:t>
       </w:r>
     </w:p>
     <w:p>
@@ -2384,7 +2584,13 @@
         <w:rPr>
           <w:lang w:val="ru-RU"/>
         </w:rPr>
-        <w:t>3.5.1 Надежность</w:t>
+        <w:t>3.4</w:t>
+      </w:r>
+      <w:r>
+        <w:rPr>
+          <w:lang w:val="ru-RU"/>
+        </w:rPr>
+        <w:t>.1 Надежность</w:t>
       </w:r>
     </w:p>
     <w:p>
@@ -2595,7 +2801,13 @@
         <w:rPr>
           <w:lang w:val="ru-RU"/>
         </w:rPr>
-        <w:t>3.5.2 Доступность</w:t>
+        <w:t>3.4</w:t>
+      </w:r>
+      <w:r>
+        <w:rPr>
+          <w:lang w:val="ru-RU"/>
+        </w:rPr>
+        <w:t>.2 Доступность</w:t>
       </w:r>
     </w:p>
     <w:p>
@@ -2623,7 +2835,13 @@
           <w:lang w:val="ru-RU"/>
         </w:rPr>
         <w:lastRenderedPageBreak/>
-        <w:t>3.5.3 Безопасность</w:t>
+        <w:t>3.4</w:t>
+      </w:r>
+      <w:r>
+        <w:rPr>
+          <w:lang w:val="ru-RU"/>
+        </w:rPr>
+        <w:t>.3 Безопасность</w:t>
       </w:r>
     </w:p>
     <w:p>
@@ -2650,7 +2868,13 @@
         <w:rPr>
           <w:lang w:val="ru-RU"/>
         </w:rPr>
-        <w:t xml:space="preserve">3.5.4 </w:t>
+        <w:t>3.4</w:t>
+      </w:r>
+      <w:r>
+        <w:rPr>
+          <w:lang w:val="ru-RU"/>
+        </w:rPr>
+        <w:t xml:space="preserve">.4 </w:t>
       </w:r>
       <w:proofErr w:type="spellStart"/>
       <w:r>
@@ -3196,6 +3420,119 @@
     </w:lvl>
   </w:abstractNum>
   <w:abstractNum w:abstractNumId="6">
+    <w:nsid w:val="75C30C1D"/>
+    <w:multiLevelType w:val="hybridMultilevel"/>
+    <w:tmpl w:val="C95AFC5A"/>
+    <w:lvl w:ilvl="0" w:tplc="04190001">
+      <w:start w:val="1"/>
+      <w:numFmt w:val="bullet"/>
+      <w:lvlText w:val=""/>
+      <w:lvlJc w:val="left"/>
+      <w:pPr>
+        <w:ind w:left="1494" w:hanging="360"/>
+      </w:pPr>
+      <w:rPr>
+        <w:rFonts w:ascii="Symbol" w:hAnsi="Symbol" w:hint="default"/>
+      </w:rPr>
+    </w:lvl>
+    <w:lvl w:ilvl="1" w:tplc="04190003" w:tentative="1">
+      <w:start w:val="1"/>
+      <w:numFmt w:val="bullet"/>
+      <w:lvlText w:val="o"/>
+      <w:lvlJc w:val="left"/>
+      <w:pPr>
+        <w:ind w:left="2149" w:hanging="360"/>
+      </w:pPr>
+      <w:rPr>
+        <w:rFonts w:ascii="Courier New" w:hAnsi="Courier New" w:cs="Courier New" w:hint="default"/>
+      </w:rPr>
+    </w:lvl>
+    <w:lvl w:ilvl="2" w:tplc="04190005" w:tentative="1">
+      <w:start w:val="1"/>
+      <w:numFmt w:val="bullet"/>
+      <w:lvlText w:val=""/>
+      <w:lvlJc w:val="left"/>
+      <w:pPr>
+        <w:ind w:left="2869" w:hanging="360"/>
+      </w:pPr>
+      <w:rPr>
+        <w:rFonts w:ascii="Wingdings" w:hAnsi="Wingdings" w:hint="default"/>
+      </w:rPr>
+    </w:lvl>
+    <w:lvl w:ilvl="3" w:tplc="04190001" w:tentative="1">
+      <w:start w:val="1"/>
+      <w:numFmt w:val="bullet"/>
+      <w:lvlText w:val=""/>
+      <w:lvlJc w:val="left"/>
+      <w:pPr>
+        <w:ind w:left="3589" w:hanging="360"/>
+      </w:pPr>
+      <w:rPr>
+        <w:rFonts w:ascii="Symbol" w:hAnsi="Symbol" w:hint="default"/>
+      </w:rPr>
+    </w:lvl>
+    <w:lvl w:ilvl="4" w:tplc="04190003" w:tentative="1">
+      <w:start w:val="1"/>
+      <w:numFmt w:val="bullet"/>
+      <w:lvlText w:val="o"/>
+      <w:lvlJc w:val="left"/>
+      <w:pPr>
+        <w:ind w:left="4309" w:hanging="360"/>
+      </w:pPr>
+      <w:rPr>
+        <w:rFonts w:ascii="Courier New" w:hAnsi="Courier New" w:cs="Courier New" w:hint="default"/>
+      </w:rPr>
+    </w:lvl>
+    <w:lvl w:ilvl="5" w:tplc="04190005" w:tentative="1">
+      <w:start w:val="1"/>
+      <w:numFmt w:val="bullet"/>
+      <w:lvlText w:val=""/>
+      <w:lvlJc w:val="left"/>
+      <w:pPr>
+        <w:ind w:left="5029" w:hanging="360"/>
+      </w:pPr>
+      <w:rPr>
+        <w:rFonts w:ascii="Wingdings" w:hAnsi="Wingdings" w:hint="default"/>
+      </w:rPr>
+    </w:lvl>
+    <w:lvl w:ilvl="6" w:tplc="04190001" w:tentative="1">
+      <w:start w:val="1"/>
+      <w:numFmt w:val="bullet"/>
+      <w:lvlText w:val=""/>
+      <w:lvlJc w:val="left"/>
+      <w:pPr>
+        <w:ind w:left="5749" w:hanging="360"/>
+      </w:pPr>
+      <w:rPr>
+        <w:rFonts w:ascii="Symbol" w:hAnsi="Symbol" w:hint="default"/>
+      </w:rPr>
+    </w:lvl>
+    <w:lvl w:ilvl="7" w:tplc="04190003" w:tentative="1">
+      <w:start w:val="1"/>
+      <w:numFmt w:val="bullet"/>
+      <w:lvlText w:val="o"/>
+      <w:lvlJc w:val="left"/>
+      <w:pPr>
+        <w:ind w:left="6469" w:hanging="360"/>
+      </w:pPr>
+      <w:rPr>
+        <w:rFonts w:ascii="Courier New" w:hAnsi="Courier New" w:cs="Courier New" w:hint="default"/>
+      </w:rPr>
+    </w:lvl>
+    <w:lvl w:ilvl="8" w:tplc="04190005" w:tentative="1">
+      <w:start w:val="1"/>
+      <w:numFmt w:val="bullet"/>
+      <w:lvlText w:val=""/>
+      <w:lvlJc w:val="left"/>
+      <w:pPr>
+        <w:ind w:left="7189" w:hanging="360"/>
+      </w:pPr>
+      <w:rPr>
+        <w:rFonts w:ascii="Wingdings" w:hAnsi="Wingdings" w:hint="default"/>
+      </w:rPr>
+    </w:lvl>
+  </w:abstractNum>
+  <w:abstractNum w:abstractNumId="7">
     <w:nsid w:val="7DC96AD7"/>
     <w:multiLevelType w:val="hybridMultilevel"/>
     <w:tmpl w:val="2D4417E0"/>
@@ -3309,7 +3646,7 @@
     </w:lvl>
   </w:abstractNum>
   <w:num w:numId="1">
-    <w:abstractNumId w:val="6"/>
+    <w:abstractNumId w:val="7"/>
   </w:num>
   <w:num w:numId="2">
     <w:abstractNumId w:val="4"/>
@@ -3358,6 +3695,9 @@
     <w:lvlOverride w:ilvl="0">
       <w:startOverride w:val="1"/>
     </w:lvlOverride>
+  </w:num>
+  <w:num w:numId="8">
+    <w:abstractNumId w:val="6"/>
   </w:num>
 </w:numbering>
 </file>

--- a/350503_Комаров С.Н._Лабораторная работа 2 (спецификация).docx
+++ b/350503_Комаров С.Н._Лабораторная работа 2 (спецификация).docx
@@ -1,6 +1,6 @@
 
 <file path=word/document.xml><?xml version="1.0" encoding="utf-8"?>
-<w:document xmlns:ve="http://schemas.openxmlformats.org/markup-compatibility/2006" xmlns:o="urn:schemas-microsoft-com:office:office" xmlns:r="http://schemas.openxmlformats.org/officeDocument/2006/relationships" xmlns:m="http://schemas.openxmlformats.org/officeDocument/2006/math" xmlns:v="urn:schemas-microsoft-com:vml" xmlns:wp="http://schemas.openxmlformats.org/drawingml/2006/wordprocessingDrawing" xmlns:w10="urn:schemas-microsoft-com:office:word" xmlns:w="http://schemas.openxmlformats.org/wordprocessingml/2006/main" xmlns:wne="http://schemas.microsoft.com/office/word/2006/wordml">
+<w:document xmlns:wpc="http://schemas.microsoft.com/office/word/2010/wordprocessingCanvas" xmlns:mc="http://schemas.openxmlformats.org/markup-compatibility/2006" xmlns:o="urn:schemas-microsoft-com:office:office" xmlns:r="http://schemas.openxmlformats.org/officeDocument/2006/relationships" xmlns:m="http://schemas.openxmlformats.org/officeDocument/2006/math" xmlns:v="urn:schemas-microsoft-com:vml" xmlns:wp14="http://schemas.microsoft.com/office/word/2010/wordprocessingDrawing" xmlns:wp="http://schemas.openxmlformats.org/drawingml/2006/wordprocessingDrawing" xmlns:w10="urn:schemas-microsoft-com:office:word" xmlns:w="http://schemas.openxmlformats.org/wordprocessingml/2006/main" xmlns:w14="http://schemas.microsoft.com/office/word/2010/wordml" xmlns:w15="http://schemas.microsoft.com/office/word/2012/wordml" xmlns:wpg="http://schemas.microsoft.com/office/word/2010/wordprocessingGroup" xmlns:wpi="http://schemas.microsoft.com/office/word/2010/wordprocessingInk" xmlns:wne="http://schemas.microsoft.com/office/word/2006/wordml" xmlns:wps="http://schemas.microsoft.com/office/word/2010/wordprocessingShape" mc:Ignorable="w14 w15 wp14">
   <w:body>
     <w:p>
       <w:pPr>
@@ -499,6 +499,17 @@
           <w:shd w:val="clear" w:color="auto" w:fill="FFFFFF"/>
           <w:lang w:val="ru-RU"/>
         </w:rPr>
+        <w:t xml:space="preserve"> </w:t>
+      </w:r>
+      <w:r>
+        <w:rPr>
+          <w:rFonts w:cs="Times New Roman"/>
+          <w:b w:val="0"/>
+          <w:sz w:val="28"/>
+          <w:szCs w:val="18"/>
+          <w:shd w:val="clear" w:color="auto" w:fill="FFFFFF"/>
+          <w:lang w:val="ru-RU"/>
+        </w:rPr>
         <w:t>А так же  системных, функциональных и не функциональных требований к данному продукту.</w:t>
       </w:r>
     </w:p>
@@ -584,7 +595,6 @@
           <w:szCs w:val="24"/>
           <w:lang w:val="ru-RU"/>
         </w:rPr>
-        <w:tab/>
         <w:t xml:space="preserve">Программное средство </w:t>
       </w:r>
       <w:r>
@@ -1129,7 +1139,6 @@
         </w:rPr>
         <w:t xml:space="preserve"> в его прост</w:t>
       </w:r>
-      <w:proofErr w:type="gramStart"/>
       <w:r>
         <w:rPr>
           <w:rFonts w:cs="Times New Roman"/>
@@ -1138,7 +1147,6 @@
         </w:rPr>
         <w:t>o</w:t>
       </w:r>
-      <w:proofErr w:type="gramEnd"/>
       <w:r>
         <w:rPr>
           <w:rFonts w:cs="Times New Roman"/>
@@ -1155,41 +1163,41 @@
           <w:shd w:val="clear" w:color="auto" w:fill="FFFFFF"/>
           <w:lang w:val="ru-RU"/>
         </w:rPr>
-        <w:t>(</w:t>
+        <w:t xml:space="preserve"> </w:t>
       </w:r>
       <w:r>
         <w:rPr>
           <w:rFonts w:cs="Times New Roman"/>
           <w:szCs w:val="18"/>
           <w:shd w:val="clear" w:color="auto" w:fill="FFFFFF"/>
-        </w:rPr>
-        <w:t>Windows</w:t>
+          <w:lang w:val="ru-RU"/>
+        </w:rPr>
+        <w:t>(</w:t>
       </w:r>
       <w:r>
         <w:rPr>
           <w:rFonts w:cs="Times New Roman"/>
           <w:szCs w:val="18"/>
           <w:shd w:val="clear" w:color="auto" w:fill="FFFFFF"/>
-          <w:lang w:val="ru-RU"/>
-        </w:rPr>
-        <w:t xml:space="preserve">, </w:t>
+        </w:rPr>
+        <w:t>Windows</w:t>
       </w:r>
       <w:r>
         <w:rPr>
           <w:rFonts w:cs="Times New Roman"/>
           <w:szCs w:val="18"/>
           <w:shd w:val="clear" w:color="auto" w:fill="FFFFFF"/>
-        </w:rPr>
-        <w:t>Linux</w:t>
+          <w:lang w:val="ru-RU"/>
+        </w:rPr>
+        <w:t xml:space="preserve">, </w:t>
       </w:r>
       <w:r>
         <w:rPr>
           <w:rFonts w:cs="Times New Roman"/>
           <w:szCs w:val="18"/>
           <w:shd w:val="clear" w:color="auto" w:fill="FFFFFF"/>
-          <w:lang w:val="ru-RU"/>
-        </w:rPr>
-        <w:t>)</w:t>
+        </w:rPr>
+        <w:t>Linux</w:t>
       </w:r>
       <w:r>
         <w:rPr>
@@ -1198,28 +1206,27 @@
           <w:shd w:val="clear" w:color="auto" w:fill="FFFFFF"/>
           <w:lang w:val="ru-RU"/>
         </w:rPr>
-        <w:t>. Данный программный продукт обладает только необходимым наборам функций.</w:t>
-      </w:r>
-    </w:p>
-    <w:p>
-      <w:pPr>
+        <w:t>)</w:t>
+      </w:r>
+      <w:r>
         <w:rPr>
           <w:rFonts w:cs="Times New Roman"/>
           <w:szCs w:val="18"/>
           <w:shd w:val="clear" w:color="auto" w:fill="FFFFFF"/>
           <w:lang w:val="ru-RU"/>
         </w:rPr>
-      </w:pPr>
-      <w:r>
+        <w:t>. Данный программный продукт обладает только необходимым наборам функций.</w:t>
+      </w:r>
+    </w:p>
+    <w:p>
+      <w:pPr>
         <w:rPr>
           <w:rFonts w:cs="Times New Roman"/>
           <w:szCs w:val="18"/>
           <w:shd w:val="clear" w:color="auto" w:fill="FFFFFF"/>
           <w:lang w:val="ru-RU"/>
         </w:rPr>
-        <w:t xml:space="preserve">ПО </w:t>
-      </w:r>
-      <w:proofErr w:type="gramStart"/>
+      </w:pPr>
       <w:r>
         <w:rPr>
           <w:rFonts w:cs="Times New Roman"/>
@@ -1227,9 +1234,8 @@
           <w:shd w:val="clear" w:color="auto" w:fill="FFFFFF"/>
           <w:lang w:val="ru-RU"/>
         </w:rPr>
-        <w:t>необходимое</w:t>
-      </w:r>
-      <w:proofErr w:type="gramEnd"/>
+        <w:t>ПО необходимое для работы</w:t>
+      </w:r>
       <w:r>
         <w:rPr>
           <w:rFonts w:cs="Times New Roman"/>
@@ -1237,27 +1243,27 @@
           <w:shd w:val="clear" w:color="auto" w:fill="FFFFFF"/>
           <w:lang w:val="ru-RU"/>
         </w:rPr>
-        <w:t xml:space="preserve"> для работы</w:t>
-      </w:r>
-      <w:r>
+        <w:t>:</w:t>
+      </w:r>
+    </w:p>
+    <w:p>
+      <w:pPr>
         <w:rPr>
           <w:rFonts w:cs="Times New Roman"/>
           <w:szCs w:val="18"/>
           <w:shd w:val="clear" w:color="auto" w:fill="FFFFFF"/>
           <w:lang w:val="ru-RU"/>
         </w:rPr>
-        <w:t>:</w:t>
-      </w:r>
-    </w:p>
-    <w:p>
-      <w:pPr>
+      </w:pPr>
+      <w:r>
         <w:rPr>
           <w:rFonts w:cs="Times New Roman"/>
           <w:szCs w:val="18"/>
           <w:shd w:val="clear" w:color="auto" w:fill="FFFFFF"/>
           <w:lang w:val="ru-RU"/>
         </w:rPr>
-      </w:pPr>
+        <w:t>•</w:t>
+      </w:r>
       <w:r>
         <w:rPr>
           <w:rFonts w:cs="Times New Roman"/>
@@ -1265,7 +1271,8 @@
           <w:shd w:val="clear" w:color="auto" w:fill="FFFFFF"/>
           <w:lang w:val="ru-RU"/>
         </w:rPr>
-        <w:t>•</w:t>
+        <w:tab/>
+        <w:t xml:space="preserve">JVM </w:t>
       </w:r>
       <w:r>
         <w:rPr>
@@ -1274,8 +1281,7 @@
           <w:shd w:val="clear" w:color="auto" w:fill="FFFFFF"/>
           <w:lang w:val="ru-RU"/>
         </w:rPr>
-        <w:tab/>
-        <w:t xml:space="preserve">JVM </w:t>
+        <w:t>версии 2.0 или выше</w:t>
       </w:r>
       <w:r>
         <w:rPr>
@@ -1284,8 +1290,15 @@
           <w:shd w:val="clear" w:color="auto" w:fill="FFFFFF"/>
           <w:lang w:val="ru-RU"/>
         </w:rPr>
-        <w:t>версии 2.0 или выше</w:t>
-      </w:r>
+        <w:t>;</w:t>
+      </w:r>
+    </w:p>
+    <w:p>
+      <w:pPr>
+        <w:rPr>
+          <w:lang w:val="ru-RU"/>
+        </w:rPr>
+      </w:pPr>
       <w:r>
         <w:rPr>
           <w:rFonts w:cs="Times New Roman"/>
@@ -1293,15 +1306,8 @@
           <w:shd w:val="clear" w:color="auto" w:fill="FFFFFF"/>
           <w:lang w:val="ru-RU"/>
         </w:rPr>
-        <w:t>;</w:t>
-      </w:r>
-    </w:p>
-    <w:p>
-      <w:pPr>
-        <w:rPr>
-          <w:lang w:val="ru-RU"/>
-        </w:rPr>
-      </w:pPr>
+        <w:t>•</w:t>
+      </w:r>
       <w:r>
         <w:rPr>
           <w:rFonts w:cs="Times New Roman"/>
@@ -1309,15 +1315,6 @@
           <w:shd w:val="clear" w:color="auto" w:fill="FFFFFF"/>
           <w:lang w:val="ru-RU"/>
         </w:rPr>
-        <w:t>•</w:t>
-      </w:r>
-      <w:r>
-        <w:rPr>
-          <w:rFonts w:cs="Times New Roman"/>
-          <w:szCs w:val="18"/>
-          <w:shd w:val="clear" w:color="auto" w:fill="FFFFFF"/>
-          <w:lang w:val="ru-RU"/>
-        </w:rPr>
         <w:tab/>
       </w:r>
       <w:r>
@@ -1325,13 +1322,19 @@
           <w:szCs w:val="28"/>
           <w:lang w:val="ru-RU"/>
         </w:rPr>
-        <w:t xml:space="preserve">СУБД – </w:t>
-      </w:r>
-      <w:r>
-        <w:rPr>
-          <w:szCs w:val="28"/>
-        </w:rPr>
-        <w:t>MYSQL</w:t>
+        <w:t>СУБД –</w:t>
+      </w:r>
+      <w:r>
+        <w:rPr>
+          <w:szCs w:val="28"/>
+        </w:rPr>
+        <w:t>SQL</w:t>
+      </w:r>
+      <w:r>
+        <w:rPr>
+          <w:szCs w:val="28"/>
+        </w:rPr>
+        <w:t>ite</w:t>
       </w:r>
       <w:r>
         <w:rPr>
@@ -1410,21 +1413,7 @@
         <w:rPr>
           <w:lang w:val="ru-RU"/>
         </w:rPr>
-        <w:t>Не требует большого объема ОЗУ и ПЗУ (</w:t>
-      </w:r>
-      <w:proofErr w:type="gramStart"/>
-      <w:r>
-        <w:rPr>
-          <w:lang w:val="ru-RU"/>
-        </w:rPr>
-        <w:t>см</w:t>
-      </w:r>
-      <w:proofErr w:type="gramEnd"/>
-      <w:r>
-        <w:rPr>
-          <w:lang w:val="ru-RU"/>
-        </w:rPr>
-        <w:t>. 2.1.4).</w:t>
+        <w:t>Не требует большого объема ОЗУ и ПЗУ (см. 2.1.4).</w:t>
       </w:r>
     </w:p>
     <w:p>
@@ -1477,9 +1466,8 @@
           <w:bCs w:val="0"/>
           <w:lang w:val="ru-RU"/>
         </w:rPr>
-        <w:t xml:space="preserve">Требуется </w:t>
-      </w:r>
-      <w:proofErr w:type="gramStart"/>
+        <w:t>Требуется установленная</w:t>
+      </w:r>
       <w:r>
         <w:rPr>
           <w:rFonts w:eastAsiaTheme="minorEastAsia" w:cstheme="minorBidi"/>
@@ -1487,9 +1475,8 @@
           <w:bCs w:val="0"/>
           <w:lang w:val="ru-RU"/>
         </w:rPr>
-        <w:t>установленная</w:t>
-      </w:r>
-      <w:proofErr w:type="gramEnd"/>
+        <w:t xml:space="preserve"> </w:t>
+      </w:r>
       <w:r>
         <w:rPr>
           <w:rFonts w:eastAsiaTheme="minorEastAsia" w:cstheme="minorBidi"/>
@@ -1497,7 +1484,7 @@
           <w:bCs w:val="0"/>
           <w:lang w:val="ru-RU"/>
         </w:rPr>
-        <w:t xml:space="preserve"> </w:t>
+        <w:t>JVM</w:t>
       </w:r>
       <w:r>
         <w:rPr>
@@ -1506,7 +1493,7 @@
           <w:bCs w:val="0"/>
           <w:lang w:val="ru-RU"/>
         </w:rPr>
-        <w:t>JVM</w:t>
+        <w:t xml:space="preserve"> версии</w:t>
       </w:r>
       <w:r>
         <w:rPr>
@@ -1515,7 +1502,7 @@
           <w:bCs w:val="0"/>
           <w:lang w:val="ru-RU"/>
         </w:rPr>
-        <w:t xml:space="preserve"> версии</w:t>
+        <w:t xml:space="preserve"> </w:t>
       </w:r>
       <w:r>
         <w:rPr>
@@ -1524,7 +1511,7 @@
           <w:bCs w:val="0"/>
           <w:lang w:val="ru-RU"/>
         </w:rPr>
-        <w:t xml:space="preserve"> </w:t>
+        <w:t>2.0 и выше</w:t>
       </w:r>
       <w:r>
         <w:rPr>
@@ -1533,15 +1520,6 @@
           <w:bCs w:val="0"/>
           <w:lang w:val="ru-RU"/>
         </w:rPr>
-        <w:t>2.0 и выше</w:t>
-      </w:r>
-      <w:r>
-        <w:rPr>
-          <w:rFonts w:eastAsiaTheme="minorEastAsia" w:cstheme="minorBidi"/>
-          <w:b w:val="0"/>
-          <w:bCs w:val="0"/>
-          <w:lang w:val="ru-RU"/>
-        </w:rPr>
         <w:t>.</w:t>
       </w:r>
     </w:p>
@@ -1568,7 +1546,7 @@
           <w:b w:val="0"/>
           <w:szCs w:val="28"/>
         </w:rPr>
-        <w:t>MYSQL</w:t>
+        <w:t>SQLite</w:t>
       </w:r>
       <w:r>
         <w:rPr>
@@ -1627,51 +1605,28 @@
         <w:rPr>
           <w:lang w:val="ru-RU"/>
         </w:rPr>
-        <w:t xml:space="preserve">Пользователь должен вводить в соответствующее поле </w:t>
-      </w:r>
-      <w:r>
-        <w:rPr>
-          <w:lang w:val="ru-RU"/>
-        </w:rPr>
-        <w:t>ссылки на интересные ему статьи</w:t>
-      </w:r>
-      <w:r>
-        <w:rPr>
-          <w:lang w:val="ru-RU"/>
-        </w:rPr>
-        <w:t>, а в ниж</w:t>
-      </w:r>
-      <w:r>
-        <w:rPr>
-          <w:lang w:val="ru-RU"/>
-        </w:rPr>
-        <w:t>ней части окна они будут выводиться</w:t>
-      </w:r>
-      <w:r>
-        <w:rPr>
-          <w:lang w:val="ru-RU"/>
-        </w:rPr>
-        <w:t>.</w:t>
-      </w:r>
-      <w:r>
-        <w:rPr>
-          <w:lang w:val="ru-RU"/>
-        </w:rPr>
-        <w:t xml:space="preserve"> В левой колонке – </w:t>
-      </w:r>
-      <w:proofErr w:type="gramStart"/>
-      <w:r>
-        <w:rPr>
-          <w:lang w:val="ru-RU"/>
-        </w:rPr>
-        <w:t>прочитанные</w:t>
-      </w:r>
-      <w:proofErr w:type="gramEnd"/>
-      <w:r>
-        <w:rPr>
-          <w:lang w:val="ru-RU"/>
-        </w:rPr>
-        <w:t>, а в правой – еще нет.</w:t>
+        <w:t xml:space="preserve">Пользователь должен вводить в </w:t>
+      </w:r>
+      <w:r>
+        <w:rPr>
+          <w:lang w:val="ru-RU"/>
+        </w:rPr>
+        <w:t xml:space="preserve">соответствующие поля </w:t>
+      </w:r>
+      <w:r>
+        <w:t>ID</w:t>
+      </w:r>
+      <w:r>
+        <w:rPr>
+          <w:lang w:val="ru-RU"/>
+        </w:rPr>
+        <w:t xml:space="preserve"> </w:t>
+      </w:r>
+      <w:r>
+        <w:rPr>
+          <w:lang w:val="ru-RU"/>
+        </w:rPr>
+        <w:t>статьи, по которому будет производиться открытие\удаление, описание статьи и ссылку на нее.</w:t>
       </w:r>
     </w:p>
     <w:p>
@@ -1682,16 +1637,15 @@
       </w:pPr>
       <w:r>
         <w:rPr>
-          <w:i/>
           <w:noProof/>
           <w:lang w:val="ru-RU" w:eastAsia="ru-RU"/>
         </w:rPr>
         <w:lastRenderedPageBreak/>
         <w:drawing>
-          <wp:inline distT="0" distB="0" distL="0" distR="0">
-            <wp:extent cx="4218995" cy="3204959"/>
-            <wp:effectExtent l="19050" t="0" r="0" b="0"/>
-            <wp:docPr id="2" name="Рисунок 1"/>
+          <wp:inline distT="0" distB="0" distL="0" distR="0" wp14:anchorId="1F9BCF36" wp14:editId="2D111D00">
+            <wp:extent cx="5270500" cy="3854450"/>
+            <wp:effectExtent l="0" t="0" r="0" b="0"/>
+            <wp:docPr id="1" name="Рисунок 1"/>
             <wp:cNvGraphicFramePr>
               <a:graphicFrameLocks xmlns:a="http://schemas.openxmlformats.org/drawingml/2006/main" noChangeAspect="1"/>
             </wp:cNvGraphicFramePr>
@@ -1699,13 +1653,282 @@
               <a:graphicData uri="http://schemas.openxmlformats.org/drawingml/2006/picture">
                 <pic:pic xmlns:pic="http://schemas.openxmlformats.org/drawingml/2006/picture">
                   <pic:nvPicPr>
-                    <pic:cNvPr id="0" name="Picture 1"/>
+                    <pic:cNvPr id="1" name=""/>
+                    <pic:cNvPicPr/>
+                  </pic:nvPicPr>
+                  <pic:blipFill>
+                    <a:blip r:embed="rId5"/>
+                    <a:stretch>
+                      <a:fillRect/>
+                    </a:stretch>
+                  </pic:blipFill>
+                  <pic:spPr>
+                    <a:xfrm>
+                      <a:off x="0" y="0"/>
+                      <a:ext cx="5270500" cy="3854450"/>
+                    </a:xfrm>
+                    <a:prstGeom prst="rect">
+                      <a:avLst/>
+                    </a:prstGeom>
+                  </pic:spPr>
+                </pic:pic>
+              </a:graphicData>
+            </a:graphic>
+          </wp:inline>
+        </w:drawing>
+      </w:r>
+    </w:p>
+    <w:p>
+      <w:pPr>
+        <w:pStyle w:val="3"/>
+        <w:rPr>
+          <w:lang w:val="ru-RU"/>
+        </w:rPr>
+      </w:pPr>
+      <w:r>
+        <w:rPr>
+          <w:lang w:val="ru-RU"/>
+        </w:rPr>
+        <w:t>2.1.3 Коммуникационные интерфейсы</w:t>
+      </w:r>
+    </w:p>
+    <w:p>
+      <w:pPr>
+        <w:rPr>
+          <w:lang w:val="ru-RU"/>
+        </w:rPr>
+      </w:pPr>
+      <w:r>
+        <w:rPr>
+          <w:lang w:val="ru-RU"/>
+        </w:rPr>
+        <w:t xml:space="preserve">Для работы приложению понадобится сеть Интернет. </w:t>
+      </w:r>
+    </w:p>
+    <w:p>
+      <w:pPr>
+        <w:pStyle w:val="3"/>
+        <w:rPr>
+          <w:lang w:val="ru-RU"/>
+        </w:rPr>
+      </w:pPr>
+      <w:r>
+        <w:rPr>
+          <w:lang w:val="ru-RU"/>
+        </w:rPr>
+        <w:t>2.1.4 Ограничения на размер используемой памяти</w:t>
+      </w:r>
+    </w:p>
+    <w:p>
+      <w:pPr>
+        <w:rPr>
+          <w:lang w:val="ru-RU"/>
+        </w:rPr>
+      </w:pPr>
+      <w:r>
+        <w:rPr>
+          <w:lang w:val="ru-RU"/>
+        </w:rPr>
+        <w:t>Приложение не должно использовать более 512 М</w:t>
+      </w:r>
+      <w:r>
+        <w:t>b</w:t>
+      </w:r>
+      <w:r>
+        <w:rPr>
+          <w:lang w:val="ru-RU"/>
+        </w:rPr>
+        <w:t xml:space="preserve"> ОЗУ и </w:t>
+      </w:r>
+      <w:r>
+        <w:rPr>
+          <w:lang w:val="ru-RU"/>
+        </w:rPr>
+        <w:t>100</w:t>
+      </w:r>
+      <w:r>
+        <w:rPr>
+          <w:lang w:val="ru-RU"/>
+        </w:rPr>
+        <w:t xml:space="preserve"> </w:t>
+      </w:r>
+      <w:r>
+        <w:t>Mb</w:t>
+      </w:r>
+      <w:r>
+        <w:rPr>
+          <w:lang w:val="ru-RU"/>
+        </w:rPr>
+        <w:t xml:space="preserve"> пространства жесткого диска. </w:t>
+      </w:r>
+    </w:p>
+    <w:p>
+      <w:pPr>
+        <w:pStyle w:val="2"/>
+        <w:rPr>
+          <w:lang w:val="ru-RU"/>
+        </w:rPr>
+      </w:pPr>
+      <w:r>
+        <w:rPr>
+          <w:lang w:val="ru-RU"/>
+        </w:rPr>
+        <w:t>2.2 Функции продукта</w:t>
+      </w:r>
+    </w:p>
+    <w:p>
+      <w:r>
+        <w:rPr>
+          <w:lang w:val="ru-RU"/>
+        </w:rPr>
+        <w:t>Приложение должно</w:t>
+      </w:r>
+      <w:r>
+        <w:t>:</w:t>
+      </w:r>
+    </w:p>
+    <w:p>
+      <w:pPr>
+        <w:pStyle w:val="a3"/>
+        <w:numPr>
+          <w:ilvl w:val="0"/>
+          <w:numId w:val="5"/>
+        </w:numPr>
+        <w:tabs>
+          <w:tab w:val="left" w:pos="0"/>
+        </w:tabs>
+        <w:ind w:left="993" w:hanging="284"/>
+        <w:rPr>
+          <w:lang w:val="ru-RU"/>
+        </w:rPr>
+      </w:pPr>
+      <w:r>
+        <w:rPr>
+          <w:lang w:val="ru-RU"/>
+        </w:rPr>
+        <w:t xml:space="preserve">Принимать от пользователя </w:t>
+      </w:r>
+      <w:r>
+        <w:rPr>
+          <w:lang w:val="ru-RU"/>
+        </w:rPr>
+        <w:t>ссылки на статьи.</w:t>
+      </w:r>
+    </w:p>
+    <w:p>
+      <w:pPr>
+        <w:pStyle w:val="a3"/>
+        <w:numPr>
+          <w:ilvl w:val="0"/>
+          <w:numId w:val="5"/>
+        </w:numPr>
+        <w:tabs>
+          <w:tab w:val="left" w:pos="0"/>
+        </w:tabs>
+        <w:ind w:left="993" w:hanging="284"/>
+        <w:rPr>
+          <w:lang w:val="ru-RU"/>
+        </w:rPr>
+      </w:pPr>
+      <w:r>
+        <w:rPr>
+          <w:lang w:val="ru-RU"/>
+        </w:rPr>
+        <w:t>Выдавать список статей пользователю.</w:t>
+      </w:r>
+    </w:p>
+    <w:p>
+      <w:pPr>
+        <w:pStyle w:val="a3"/>
+        <w:numPr>
+          <w:ilvl w:val="0"/>
+          <w:numId w:val="5"/>
+        </w:numPr>
+        <w:tabs>
+          <w:tab w:val="left" w:pos="0"/>
+        </w:tabs>
+        <w:ind w:left="993" w:hanging="284"/>
+        <w:rPr>
+          <w:lang w:val="ru-RU"/>
+        </w:rPr>
+      </w:pPr>
+      <w:r>
+        <w:rPr>
+          <w:lang w:val="ru-RU"/>
+        </w:rPr>
+        <w:t>Открывать статьи.</w:t>
+      </w:r>
+    </w:p>
+    <w:p>
+      <w:pPr>
+        <w:pStyle w:val="a3"/>
+        <w:numPr>
+          <w:ilvl w:val="0"/>
+          <w:numId w:val="5"/>
+        </w:numPr>
+        <w:tabs>
+          <w:tab w:val="left" w:pos="0"/>
+        </w:tabs>
+        <w:ind w:left="993" w:hanging="284"/>
+        <w:rPr>
+          <w:lang w:val="ru-RU"/>
+        </w:rPr>
+      </w:pPr>
+      <w:r>
+        <w:rPr>
+          <w:lang w:val="ru-RU"/>
+        </w:rPr>
+        <w:t>Удалять статьи.</w:t>
+      </w:r>
+    </w:p>
+    <w:p>
+      <w:pPr>
+        <w:pStyle w:val="a3"/>
+        <w:tabs>
+          <w:tab w:val="left" w:pos="0"/>
+        </w:tabs>
+        <w:ind w:left="993" w:firstLine="0"/>
+        <w:rPr>
+          <w:lang w:val="ru-RU"/>
+        </w:rPr>
+      </w:pPr>
+    </w:p>
+    <w:p>
+      <w:pPr>
+        <w:tabs>
+          <w:tab w:val="left" w:pos="0"/>
+        </w:tabs>
+        <w:ind w:firstLine="0"/>
+        <w:jc w:val="left"/>
+        <w:rPr>
+          <w:lang w:val="ru-RU"/>
+        </w:rPr>
+      </w:pPr>
+      <w:r>
+        <w:rPr>
+          <w:noProof/>
+          <w:lang w:val="ru-RU" w:eastAsia="ru-RU"/>
+        </w:rPr>
+        <w:lastRenderedPageBreak/>
+        <w:drawing>
+          <wp:inline distT="0" distB="0" distL="0" distR="0">
+            <wp:extent cx="5271770" cy="2266315"/>
+            <wp:effectExtent l="19050" t="0" r="5080" b="0"/>
+            <wp:docPr id="9" name="Рисунок 9"/>
+            <wp:cNvGraphicFramePr>
+              <a:graphicFrameLocks xmlns:a="http://schemas.openxmlformats.org/drawingml/2006/main" noChangeAspect="1"/>
+            </wp:cNvGraphicFramePr>
+            <a:graphic xmlns:a="http://schemas.openxmlformats.org/drawingml/2006/main">
+              <a:graphicData uri="http://schemas.openxmlformats.org/drawingml/2006/picture">
+                <pic:pic xmlns:pic="http://schemas.openxmlformats.org/drawingml/2006/picture">
+                  <pic:nvPicPr>
+                    <pic:cNvPr id="0" name="Picture 9"/>
                     <pic:cNvPicPr>
                       <a:picLocks noChangeAspect="1" noChangeArrowheads="1"/>
                     </pic:cNvPicPr>
                   </pic:nvPicPr>
                   <pic:blipFill>
-                    <a:blip r:embed="rId5"/>
+                    <a:blip r:embed="rId6"/>
                     <a:srcRect/>
                     <a:stretch>
                       <a:fillRect/>
@@ -1714,7 +1937,7 @@
                   <pic:spPr bwMode="auto">
                     <a:xfrm>
                       <a:off x="0" y="0"/>
-                      <a:ext cx="4215925" cy="3202627"/>
+                      <a:ext cx="5271770" cy="2266315"/>
                     </a:xfrm>
                     <a:prstGeom prst="rect">
                       <a:avLst/>
@@ -1736,113 +1959,20 @@
     </w:p>
     <w:p>
       <w:pPr>
-        <w:pStyle w:val="3"/>
-        <w:rPr>
-          <w:lang w:val="ru-RU"/>
-        </w:rPr>
-      </w:pPr>
-      <w:r>
-        <w:rPr>
-          <w:lang w:val="ru-RU"/>
-        </w:rPr>
-        <w:t>2.1.3 Коммуникационные интерфейсы</w:t>
-      </w:r>
-    </w:p>
-    <w:p>
-      <w:pPr>
-        <w:rPr>
-          <w:lang w:val="ru-RU"/>
-        </w:rPr>
-      </w:pPr>
-      <w:r>
-        <w:rPr>
-          <w:lang w:val="ru-RU"/>
-        </w:rPr>
-        <w:t xml:space="preserve">Для работы приложению понадобится сеть Интернет. </w:t>
-      </w:r>
-    </w:p>
-    <w:p>
-      <w:pPr>
-        <w:pStyle w:val="3"/>
-        <w:rPr>
-          <w:lang w:val="ru-RU"/>
-        </w:rPr>
-      </w:pPr>
-      <w:r>
-        <w:rPr>
-          <w:lang w:val="ru-RU"/>
-        </w:rPr>
-        <w:t>2.1.4 Ограничения на размер используемой памяти</w:t>
-      </w:r>
-    </w:p>
-    <w:p>
-      <w:pPr>
-        <w:rPr>
-          <w:lang w:val="ru-RU"/>
-        </w:rPr>
-      </w:pPr>
-      <w:r>
-        <w:rPr>
-          <w:lang w:val="ru-RU"/>
-        </w:rPr>
-        <w:t>Приложение не должно использовать более 512 М</w:t>
-      </w:r>
-      <w:proofErr w:type="gramStart"/>
-      <w:r>
-        <w:t>b</w:t>
-      </w:r>
-      <w:proofErr w:type="gramEnd"/>
-      <w:r>
-        <w:rPr>
-          <w:lang w:val="ru-RU"/>
-        </w:rPr>
-        <w:t xml:space="preserve"> ОЗУ и </w:t>
-      </w:r>
-      <w:r>
-        <w:rPr>
-          <w:lang w:val="ru-RU"/>
-        </w:rPr>
-        <w:t>100</w:t>
-      </w:r>
-      <w:r>
-        <w:rPr>
-          <w:lang w:val="ru-RU"/>
-        </w:rPr>
-        <w:t xml:space="preserve"> </w:t>
-      </w:r>
-      <w:r>
-        <w:t>Mb</w:t>
-      </w:r>
-      <w:r>
-        <w:rPr>
-          <w:lang w:val="ru-RU"/>
-        </w:rPr>
-        <w:t xml:space="preserve"> пространства жесткого диска. </w:t>
-      </w:r>
-    </w:p>
-    <w:p>
-      <w:pPr>
         <w:pStyle w:val="2"/>
         <w:rPr>
-          <w:lang w:val="ru-RU"/>
-        </w:rPr>
-      </w:pPr>
-      <w:r>
-        <w:rPr>
-          <w:lang w:val="ru-RU"/>
-        </w:rPr>
-        <w:t>2.2 Функции продукта</w:t>
-      </w:r>
-    </w:p>
-    <w:p>
-      <w:r>
-        <w:rPr>
-          <w:lang w:val="ru-RU"/>
-        </w:rPr>
-        <w:t>Приложение должно</w:t>
-      </w:r>
-      <w:r>
-        <w:t>:</w:t>
+          <w:sz w:val="28"/>
+          <w:szCs w:val="28"/>
+          <w:lang w:val="ru-RU"/>
+        </w:rPr>
+      </w:pPr>
+      <w:r>
+        <w:rPr>
+          <w:sz w:val="28"/>
+          <w:szCs w:val="28"/>
+          <w:lang w:val="ru-RU"/>
+        </w:rPr>
+        <w:t>Открытие статьи:</w:t>
       </w:r>
     </w:p>
     <w:p>
@@ -1850,27 +1980,47 @@
         <w:pStyle w:val="a3"/>
         <w:numPr>
           <w:ilvl w:val="0"/>
-          <w:numId w:val="5"/>
+          <w:numId w:val="9"/>
         </w:numPr>
-        <w:tabs>
-          <w:tab w:val="left" w:pos="0"/>
-        </w:tabs>
-        <w:ind w:left="993" w:hanging="284"/>
-        <w:rPr>
-          <w:lang w:val="ru-RU"/>
-        </w:rPr>
-      </w:pPr>
-      <w:r>
-        <w:rPr>
-          <w:lang w:val="ru-RU"/>
-        </w:rPr>
-        <w:t xml:space="preserve">Принимать от пользователя </w:t>
-      </w:r>
-      <w:r>
-        <w:rPr>
-          <w:lang w:val="ru-RU"/>
-        </w:rPr>
-        <w:t>ссылки на статьи.</w:t>
+        <w:rPr>
+          <w:lang w:val="ru-RU"/>
+        </w:rPr>
+      </w:pPr>
+      <w:r>
+        <w:rPr>
+          <w:lang w:val="ru-RU"/>
+        </w:rPr>
+        <w:t>Польз</w:t>
+      </w:r>
+      <w:r>
+        <w:rPr>
+          <w:lang w:val="ru-RU"/>
+        </w:rPr>
+        <w:t xml:space="preserve">ователь вводит </w:t>
+      </w:r>
+      <w:r>
+        <w:rPr>
+          <w:lang w:val="ru-RU"/>
+        </w:rPr>
+        <w:t>информацию о статье</w:t>
+      </w:r>
+      <w:r>
+        <w:rPr>
+          <w:lang w:val="ru-RU"/>
+        </w:rPr>
+        <w:t xml:space="preserve"> в </w:t>
+      </w:r>
+      <w:r>
+        <w:rPr>
+          <w:lang w:val="ru-RU"/>
+        </w:rPr>
+        <w:t>соответствующие поля</w:t>
+      </w:r>
+      <w:r>
+        <w:rPr>
+          <w:lang w:val="ru-RU"/>
+        </w:rPr>
+        <w:t>.</w:t>
       </w:r>
     </w:p>
     <w:p>
@@ -1878,27 +2028,17 @@
         <w:pStyle w:val="a3"/>
         <w:numPr>
           <w:ilvl w:val="0"/>
-          <w:numId w:val="5"/>
+          <w:numId w:val="9"/>
         </w:numPr>
-        <w:tabs>
-          <w:tab w:val="left" w:pos="0"/>
-        </w:tabs>
-        <w:ind w:left="993" w:hanging="284"/>
-        <w:rPr>
-          <w:lang w:val="ru-RU"/>
-        </w:rPr>
-      </w:pPr>
-      <w:r>
-        <w:rPr>
-          <w:lang w:val="ru-RU"/>
-        </w:rPr>
-        <w:t>Сохранять эти ссылки</w:t>
-      </w:r>
-      <w:r>
-        <w:rPr>
-          <w:lang w:val="ru-RU"/>
-        </w:rPr>
-        <w:t>.</w:t>
+        <w:rPr>
+          <w:lang w:val="ru-RU"/>
+        </w:rPr>
+      </w:pPr>
+      <w:r>
+        <w:rPr>
+          <w:lang w:val="ru-RU"/>
+        </w:rPr>
+        <w:t>Приложение сохраняет статью в базе данных и выводит ее в списке статей в главном окне.</w:t>
       </w:r>
     </w:p>
     <w:p>
@@ -1906,22 +2046,72 @@
         <w:pStyle w:val="a3"/>
         <w:numPr>
           <w:ilvl w:val="0"/>
-          <w:numId w:val="5"/>
+          <w:numId w:val="9"/>
         </w:numPr>
-        <w:tabs>
-          <w:tab w:val="left" w:pos="0"/>
-        </w:tabs>
-        <w:ind w:left="993" w:hanging="284"/>
-        <w:rPr>
-          <w:lang w:val="ru-RU"/>
-        </w:rPr>
-      </w:pPr>
-      <w:r>
-        <w:rPr>
-          <w:lang w:val="ru-RU"/>
-        </w:rPr>
-        <w:t>Выдавать список статей пользователю.</w:t>
-      </w:r>
+        <w:rPr>
+          <w:lang w:val="ru-RU"/>
+        </w:rPr>
+      </w:pPr>
+      <w:r>
+        <w:rPr>
+          <w:lang w:val="ru-RU"/>
+        </w:rPr>
+        <w:t xml:space="preserve">Пользователь </w:t>
+      </w:r>
+      <w:r>
+        <w:rPr>
+          <w:lang w:val="ru-RU"/>
+        </w:rPr>
+        <w:t xml:space="preserve">нажимает на кнопку «Открыть», вводит </w:t>
+      </w:r>
+      <w:r>
+        <w:t>ID</w:t>
+      </w:r>
+      <w:r>
+        <w:rPr>
+          <w:lang w:val="ru-RU"/>
+        </w:rPr>
+        <w:t xml:space="preserve"> нужной статьи</w:t>
+      </w:r>
+      <w:r>
+        <w:rPr>
+          <w:lang w:val="ru-RU"/>
+        </w:rPr>
+        <w:t>.</w:t>
+      </w:r>
+    </w:p>
+    <w:p>
+      <w:pPr>
+        <w:pStyle w:val="a3"/>
+        <w:numPr>
+          <w:ilvl w:val="0"/>
+          <w:numId w:val="9"/>
+        </w:numPr>
+        <w:rPr>
+          <w:lang w:val="ru-RU"/>
+        </w:rPr>
+      </w:pPr>
+      <w:r>
+        <w:rPr>
+          <w:lang w:val="ru-RU"/>
+        </w:rPr>
+        <w:t>Пользователь нажимает на кнопку «Открыть»</w:t>
+      </w:r>
+      <w:r>
+        <w:rPr>
+          <w:lang w:val="ru-RU"/>
+        </w:rPr>
+        <w:t>.</w:t>
+      </w:r>
+    </w:p>
+    <w:p>
+      <w:pPr>
+        <w:pStyle w:val="a3"/>
+        <w:ind w:left="1069" w:firstLine="0"/>
+        <w:rPr>
+          <w:lang w:val="ru-RU"/>
+        </w:rPr>
+      </w:pPr>
     </w:p>
     <w:p>
       <w:pPr>
@@ -2074,152 +2264,111 @@
         <w:rPr>
           <w:lang w:val="ru-RU"/>
         </w:rPr>
+        <w:t xml:space="preserve">3 </w:t>
+      </w:r>
+      <w:r>
+        <w:rPr>
+          <w:lang w:val="ru-RU"/>
+        </w:rPr>
+        <w:t>Полные т</w:t>
+      </w:r>
+      <w:r>
+        <w:rPr>
+          <w:lang w:val="ru-RU"/>
+        </w:rPr>
+        <w:t>ребования</w:t>
+      </w:r>
+    </w:p>
+    <w:p>
+      <w:pPr>
+        <w:pStyle w:val="2"/>
+        <w:rPr>
+          <w:lang w:val="ru-RU"/>
+        </w:rPr>
+      </w:pPr>
+      <w:r>
+        <w:rPr>
+          <w:lang w:val="ru-RU"/>
+        </w:rPr>
+        <w:t>3.1 Интерфейс ПС</w:t>
+      </w:r>
+    </w:p>
+    <w:p>
+      <w:pPr>
+        <w:rPr>
+          <w:lang w:val="ru-RU"/>
+        </w:rPr>
+      </w:pPr>
+      <w:r>
+        <w:rPr>
+          <w:lang w:val="ru-RU"/>
+        </w:rPr>
+        <w:t xml:space="preserve">Данное ПО предполагает ввод данных пользователем. Ввод данных осуществляется в виде </w:t>
+      </w:r>
+      <w:r>
+        <w:rPr>
+          <w:lang w:val="ru-RU"/>
+        </w:rPr>
+        <w:t>ссылок</w:t>
+      </w:r>
+      <w:r>
+        <w:rPr>
+          <w:lang w:val="ru-RU"/>
+        </w:rPr>
+        <w:t>.</w:t>
+      </w:r>
+    </w:p>
+    <w:p>
+      <w:pPr>
+        <w:pStyle w:val="2"/>
+        <w:rPr>
+          <w:lang w:val="ru-RU"/>
+        </w:rPr>
+      </w:pPr>
+      <w:r>
+        <w:rPr>
+          <w:lang w:val="ru-RU"/>
+        </w:rPr>
+        <w:t>3.2 Функции</w:t>
+      </w:r>
+    </w:p>
+    <w:p>
+      <w:pPr>
+        <w:rPr>
+          <w:lang w:val="ru-RU"/>
+        </w:rPr>
+      </w:pPr>
+      <w:r>
+        <w:rPr>
+          <w:lang w:val="ru-RU"/>
+        </w:rPr>
+        <w:t>1. Программный продукт долж</w:t>
+      </w:r>
+      <w:r>
+        <w:rPr>
+          <w:lang w:val="ru-RU"/>
+        </w:rPr>
+        <w:t>ен предоставлять пользователю статьи для чтения</w:t>
+      </w:r>
+      <w:r>
+        <w:rPr>
+          <w:lang w:val="ru-RU"/>
+        </w:rPr>
+        <w:t>.</w:t>
+      </w:r>
+    </w:p>
+    <w:p>
+      <w:pPr>
+        <w:pStyle w:val="2"/>
+        <w:rPr>
+          <w:lang w:val="ru-RU"/>
+        </w:rPr>
+      </w:pPr>
+      <w:r>
+        <w:rPr>
+          <w:lang w:val="ru-RU"/>
+        </w:rPr>
         <w:lastRenderedPageBreak/>
-        <w:t xml:space="preserve">3 </w:t>
-      </w:r>
-      <w:r>
-        <w:rPr>
-          <w:lang w:val="ru-RU"/>
-        </w:rPr>
-        <w:t>Полные т</w:t>
-      </w:r>
-      <w:r>
-        <w:rPr>
-          <w:lang w:val="ru-RU"/>
-        </w:rPr>
-        <w:t>ребования</w:t>
-      </w:r>
-    </w:p>
-    <w:p>
-      <w:pPr>
-        <w:pStyle w:val="2"/>
-        <w:rPr>
-          <w:lang w:val="ru-RU"/>
-        </w:rPr>
-      </w:pPr>
-      <w:r>
-        <w:rPr>
-          <w:lang w:val="ru-RU"/>
-        </w:rPr>
-        <w:t>3.1 Интерфейс ПС</w:t>
-      </w:r>
-    </w:p>
-    <w:p>
-      <w:pPr>
-        <w:rPr>
-          <w:lang w:val="ru-RU"/>
-        </w:rPr>
-      </w:pPr>
-      <w:proofErr w:type="gramStart"/>
-      <w:r>
-        <w:rPr>
-          <w:lang w:val="ru-RU"/>
-        </w:rPr>
-        <w:t>Данное</w:t>
-      </w:r>
-      <w:proofErr w:type="gramEnd"/>
-      <w:r>
-        <w:rPr>
-          <w:lang w:val="ru-RU"/>
-        </w:rPr>
-        <w:t xml:space="preserve"> ПО предполагает ввод данных пользователем. Ввод данных осуществляется в виде </w:t>
-      </w:r>
-      <w:r>
-        <w:rPr>
-          <w:lang w:val="ru-RU"/>
-        </w:rPr>
-        <w:t>ссылок</w:t>
-      </w:r>
-      <w:r>
-        <w:rPr>
-          <w:lang w:val="ru-RU"/>
-        </w:rPr>
-        <w:t>.</w:t>
-      </w:r>
-    </w:p>
-    <w:p>
-      <w:pPr>
-        <w:pStyle w:val="2"/>
-        <w:rPr>
-          <w:lang w:val="ru-RU"/>
-        </w:rPr>
-      </w:pPr>
-      <w:r>
-        <w:rPr>
-          <w:lang w:val="ru-RU"/>
-        </w:rPr>
-        <w:t>3.2 Функции</w:t>
-      </w:r>
-    </w:p>
-    <w:p>
-      <w:pPr>
-        <w:rPr>
-          <w:lang w:val="ru-RU"/>
-        </w:rPr>
-      </w:pPr>
-      <w:r>
-        <w:rPr>
-          <w:lang w:val="ru-RU"/>
-        </w:rPr>
-        <w:t>1. Программный продукт долж</w:t>
-      </w:r>
-      <w:r>
-        <w:rPr>
-          <w:lang w:val="ru-RU"/>
-        </w:rPr>
-        <w:t>ен предоставлять пользователю статьи для чтения</w:t>
-      </w:r>
-      <w:r>
-        <w:rPr>
-          <w:lang w:val="ru-RU"/>
-        </w:rPr>
-        <w:t>.</w:t>
-      </w:r>
-    </w:p>
-    <w:p>
-      <w:pPr>
-        <w:rPr>
-          <w:lang w:val="ru-RU"/>
-        </w:rPr>
-      </w:pPr>
-      <w:r>
-        <w:rPr>
-          <w:lang w:val="ru-RU"/>
-        </w:rPr>
-        <w:t xml:space="preserve">2. Программный продукт должен </w:t>
-      </w:r>
-      <w:r>
-        <w:rPr>
-          <w:lang w:val="ru-RU"/>
-        </w:rPr>
-        <w:t xml:space="preserve">разделять статьи </w:t>
-      </w:r>
-      <w:proofErr w:type="gramStart"/>
-      <w:r>
-        <w:rPr>
-          <w:lang w:val="ru-RU"/>
-        </w:rPr>
-        <w:t>на</w:t>
-      </w:r>
-      <w:proofErr w:type="gramEnd"/>
-      <w:r>
-        <w:rPr>
-          <w:lang w:val="ru-RU"/>
-        </w:rPr>
-        <w:t xml:space="preserve"> прочитанные и нет.</w:t>
-      </w:r>
-    </w:p>
-    <w:p>
-      <w:pPr>
-        <w:pStyle w:val="2"/>
-        <w:rPr>
-          <w:lang w:val="ru-RU"/>
-        </w:rPr>
-      </w:pPr>
-      <w:r>
-        <w:rPr>
-          <w:lang w:val="ru-RU"/>
-        </w:rPr>
         <w:t>3.3 Производительность</w:t>
       </w:r>
     </w:p>
@@ -2357,7 +2506,7 @@
           <w:szCs w:val="28"/>
           <w:lang w:val="ru-RU"/>
         </w:rPr>
-        <w:t>Оперативная память (ОЗУ) 512 МБ</w:t>
+        <w:t xml:space="preserve">Оперативная память (ОЗУ) 512 </w:t>
       </w:r>
       <w:proofErr w:type="gramStart"/>
       <w:r>
@@ -2366,7 +2515,7 @@
           <w:szCs w:val="28"/>
           <w:lang w:val="ru-RU"/>
         </w:rPr>
-        <w:t xml:space="preserve"> ;</w:t>
+        <w:t>МБ ;</w:t>
       </w:r>
       <w:proofErr w:type="gramEnd"/>
     </w:p>
@@ -2834,47 +2983,19 @@
         <w:rPr>
           <w:lang w:val="ru-RU"/>
         </w:rPr>
-        <w:lastRenderedPageBreak/>
         <w:t>3.4</w:t>
       </w:r>
       <w:r>
         <w:rPr>
           <w:lang w:val="ru-RU"/>
         </w:rPr>
-        <w:t>.3 Безопасность</w:t>
-      </w:r>
-    </w:p>
-    <w:p>
-      <w:pPr>
-        <w:rPr>
-          <w:lang w:val="ru-RU"/>
-        </w:rPr>
-      </w:pPr>
-      <w:r>
-        <w:rPr>
-          <w:lang w:val="ru-RU"/>
-        </w:rPr>
-        <w:t>Здесь перечисляются требования, связанные с безопасностью: шифрование, лог и аудит изменений, деление функций по фрагментам системы, ограничения во взаимодействии между фрагментами системами, проверки целостности критических данных.</w:t>
-      </w:r>
-    </w:p>
-    <w:p>
-      <w:pPr>
-        <w:pStyle w:val="3"/>
-        <w:rPr>
-          <w:lang w:val="ru-RU"/>
-        </w:rPr>
-      </w:pPr>
-      <w:r>
-        <w:rPr>
-          <w:lang w:val="ru-RU"/>
-        </w:rPr>
-        <w:t>3.4</w:t>
-      </w:r>
-      <w:r>
-        <w:rPr>
-          <w:lang w:val="ru-RU"/>
-        </w:rPr>
-        <w:t xml:space="preserve">.4 </w:t>
+        <w:t>.3</w:t>
+      </w:r>
+      <w:r>
+        <w:rPr>
+          <w:lang w:val="ru-RU"/>
+        </w:rPr>
+        <w:t xml:space="preserve"> </w:t>
       </w:r>
       <w:proofErr w:type="spellStart"/>
       <w:r>
@@ -2931,6 +3052,8 @@
           <w:lang w:val="ru-RU"/>
         </w:rPr>
       </w:pPr>
+      <w:bookmarkStart w:id="0" w:name="_GoBack"/>
+      <w:bookmarkEnd w:id="0"/>
     </w:p>
     <w:sectPr>
       <w:pgSz w:w="11900" w:h="16840"/>
@@ -2943,7 +3066,7 @@
 </file>
 
 <file path=word/numbering.xml><?xml version="1.0" encoding="utf-8"?>
-<w:numbering xmlns:ve="http://schemas.openxmlformats.org/markup-compatibility/2006" xmlns:o="urn:schemas-microsoft-com:office:office" xmlns:r="http://schemas.openxmlformats.org/officeDocument/2006/relationships" xmlns:m="http://schemas.openxmlformats.org/officeDocument/2006/math" xmlns:v="urn:schemas-microsoft-com:vml" xmlns:wp="http://schemas.openxmlformats.org/drawingml/2006/wordprocessingDrawing" xmlns:w10="urn:schemas-microsoft-com:office:word" xmlns:w="http://schemas.openxmlformats.org/wordprocessingml/2006/main" xmlns:wne="http://schemas.microsoft.com/office/word/2006/wordml">
+<w:numbering xmlns:wpc="http://schemas.microsoft.com/office/word/2010/wordprocessingCanvas" xmlns:mc="http://schemas.openxmlformats.org/markup-compatibility/2006" xmlns:o="urn:schemas-microsoft-com:office:office" xmlns:r="http://schemas.openxmlformats.org/officeDocument/2006/relationships" xmlns:m="http://schemas.openxmlformats.org/officeDocument/2006/math" xmlns:v="urn:schemas-microsoft-com:vml" xmlns:wp14="http://schemas.microsoft.com/office/word/2010/wordprocessingDrawing" xmlns:wp="http://schemas.openxmlformats.org/drawingml/2006/wordprocessingDrawing" xmlns:w10="urn:schemas-microsoft-com:office:word" xmlns:w="http://schemas.openxmlformats.org/wordprocessingml/2006/main" xmlns:w14="http://schemas.microsoft.com/office/word/2010/wordml" xmlns:w15="http://schemas.microsoft.com/office/word/2012/wordml" xmlns:wpg="http://schemas.microsoft.com/office/word/2010/wordprocessingGroup" xmlns:wpi="http://schemas.microsoft.com/office/word/2010/wordprocessingInk" xmlns:wne="http://schemas.microsoft.com/office/word/2006/wordml" xmlns:wps="http://schemas.microsoft.com/office/word/2010/wordprocessingShape" mc:Ignorable="w14 w15 wp14">
   <w:abstractNum w:abstractNumId="0">
     <w:nsid w:val="00000005"/>
     <w:multiLevelType w:val="singleLevel"/>
@@ -3334,6 +3457,95 @@
     </w:lvl>
   </w:abstractNum>
   <w:abstractNum w:abstractNumId="5">
+    <w:nsid w:val="5BCD1CBB"/>
+    <w:multiLevelType w:val="hybridMultilevel"/>
+    <w:tmpl w:val="323A43C8"/>
+    <w:lvl w:ilvl="0" w:tplc="607866C6">
+      <w:start w:val="1"/>
+      <w:numFmt w:val="decimal"/>
+      <w:lvlText w:val="%1."/>
+      <w:lvlJc w:val="left"/>
+      <w:pPr>
+        <w:ind w:left="1069" w:hanging="360"/>
+      </w:pPr>
+      <w:rPr>
+        <w:rFonts w:hint="default"/>
+      </w:rPr>
+    </w:lvl>
+    <w:lvl w:ilvl="1" w:tplc="04190019" w:tentative="1">
+      <w:start w:val="1"/>
+      <w:numFmt w:val="lowerLetter"/>
+      <w:lvlText w:val="%2."/>
+      <w:lvlJc w:val="left"/>
+      <w:pPr>
+        <w:ind w:left="1789" w:hanging="360"/>
+      </w:pPr>
+    </w:lvl>
+    <w:lvl w:ilvl="2" w:tplc="0419001B" w:tentative="1">
+      <w:start w:val="1"/>
+      <w:numFmt w:val="lowerRoman"/>
+      <w:lvlText w:val="%3."/>
+      <w:lvlJc w:val="right"/>
+      <w:pPr>
+        <w:ind w:left="2509" w:hanging="180"/>
+      </w:pPr>
+    </w:lvl>
+    <w:lvl w:ilvl="3" w:tplc="0419000F" w:tentative="1">
+      <w:start w:val="1"/>
+      <w:numFmt w:val="decimal"/>
+      <w:lvlText w:val="%4."/>
+      <w:lvlJc w:val="left"/>
+      <w:pPr>
+        <w:ind w:left="3229" w:hanging="360"/>
+      </w:pPr>
+    </w:lvl>
+    <w:lvl w:ilvl="4" w:tplc="04190019" w:tentative="1">
+      <w:start w:val="1"/>
+      <w:numFmt w:val="lowerLetter"/>
+      <w:lvlText w:val="%5."/>
+      <w:lvlJc w:val="left"/>
+      <w:pPr>
+        <w:ind w:left="3949" w:hanging="360"/>
+      </w:pPr>
+    </w:lvl>
+    <w:lvl w:ilvl="5" w:tplc="0419001B" w:tentative="1">
+      <w:start w:val="1"/>
+      <w:numFmt w:val="lowerRoman"/>
+      <w:lvlText w:val="%6."/>
+      <w:lvlJc w:val="right"/>
+      <w:pPr>
+        <w:ind w:left="4669" w:hanging="180"/>
+      </w:pPr>
+    </w:lvl>
+    <w:lvl w:ilvl="6" w:tplc="0419000F" w:tentative="1">
+      <w:start w:val="1"/>
+      <w:numFmt w:val="decimal"/>
+      <w:lvlText w:val="%7."/>
+      <w:lvlJc w:val="left"/>
+      <w:pPr>
+        <w:ind w:left="5389" w:hanging="360"/>
+      </w:pPr>
+    </w:lvl>
+    <w:lvl w:ilvl="7" w:tplc="04190019" w:tentative="1">
+      <w:start w:val="1"/>
+      <w:numFmt w:val="lowerLetter"/>
+      <w:lvlText w:val="%8."/>
+      <w:lvlJc w:val="left"/>
+      <w:pPr>
+        <w:ind w:left="6109" w:hanging="360"/>
+      </w:pPr>
+    </w:lvl>
+    <w:lvl w:ilvl="8" w:tplc="0419001B" w:tentative="1">
+      <w:start w:val="1"/>
+      <w:numFmt w:val="lowerRoman"/>
+      <w:lvlText w:val="%9."/>
+      <w:lvlJc w:val="right"/>
+      <w:pPr>
+        <w:ind w:left="6829" w:hanging="180"/>
+      </w:pPr>
+    </w:lvl>
+  </w:abstractNum>
+  <w:abstractNum w:abstractNumId="6">
     <w:nsid w:val="5C14382B"/>
     <w:multiLevelType w:val="hybridMultilevel"/>
     <w:tmpl w:val="ED6CE9A8"/>
@@ -3419,7 +3631,7 @@
       </w:pPr>
     </w:lvl>
   </w:abstractNum>
-  <w:abstractNum w:abstractNumId="6">
+  <w:abstractNum w:abstractNumId="7">
     <w:nsid w:val="75C30C1D"/>
     <w:multiLevelType w:val="hybridMultilevel"/>
     <w:tmpl w:val="C95AFC5A"/>
@@ -3532,7 +3744,7 @@
       </w:rPr>
     </w:lvl>
   </w:abstractNum>
-  <w:abstractNum w:abstractNumId="7">
+  <w:abstractNum w:abstractNumId="8">
     <w:nsid w:val="7DC96AD7"/>
     <w:multiLevelType w:val="hybridMultilevel"/>
     <w:tmpl w:val="2D4417E0"/>
@@ -3646,7 +3858,7 @@
     </w:lvl>
   </w:abstractNum>
   <w:num w:numId="1">
-    <w:abstractNumId w:val="7"/>
+    <w:abstractNumId w:val="8"/>
   </w:num>
   <w:num w:numId="2">
     <w:abstractNumId w:val="4"/>
@@ -3655,7 +3867,7 @@
     <w:abstractNumId w:val="2"/>
   </w:num>
   <w:num w:numId="4">
-    <w:abstractNumId w:val="5"/>
+    <w:abstractNumId w:val="6"/>
   </w:num>
   <w:num w:numId="5">
     <w:abstractNumId w:val="1"/>
@@ -3697,13 +3909,16 @@
     </w:lvlOverride>
   </w:num>
   <w:num w:numId="8">
-    <w:abstractNumId w:val="6"/>
+    <w:abstractNumId w:val="7"/>
+  </w:num>
+  <w:num w:numId="9">
+    <w:abstractNumId w:val="5"/>
   </w:num>
 </w:numbering>
 </file>
 
 <file path=word/styles.xml><?xml version="1.0" encoding="utf-8"?>
-<w:styles xmlns:r="http://schemas.openxmlformats.org/officeDocument/2006/relationships" xmlns:w="http://schemas.openxmlformats.org/wordprocessingml/2006/main">
+<w:styles xmlns:mc="http://schemas.openxmlformats.org/markup-compatibility/2006" xmlns:r="http://schemas.openxmlformats.org/officeDocument/2006/relationships" xmlns:w="http://schemas.openxmlformats.org/wordprocessingml/2006/main" xmlns:w14="http://schemas.microsoft.com/office/word/2010/wordml" xmlns:w15="http://schemas.microsoft.com/office/word/2012/wordml" mc:Ignorable="w14 w15">
   <w:docDefaults>
     <w:rPrDefault>
       <w:rPr>
@@ -3719,144 +3934,378 @@
       </w:pPr>
     </w:pPrDefault>
   </w:docDefaults>
-  <w:latentStyles w:defLockedState="0" w:defUIPriority="99" w:defSemiHidden="1" w:defUnhideWhenUsed="1" w:defQFormat="0" w:count="267">
-    <w:lsdException w:name="Normal" w:semiHidden="0" w:uiPriority="0" w:unhideWhenUsed="0" w:qFormat="1"/>
-    <w:lsdException w:name="heading 1" w:semiHidden="0" w:uiPriority="9" w:unhideWhenUsed="0" w:qFormat="1"/>
-    <w:lsdException w:name="heading 2" w:uiPriority="9" w:qFormat="1"/>
-    <w:lsdException w:name="heading 3" w:uiPriority="9" w:qFormat="1"/>
-    <w:lsdException w:name="heading 4" w:uiPriority="9" w:qFormat="1"/>
-    <w:lsdException w:name="heading 5" w:uiPriority="9" w:qFormat="1"/>
-    <w:lsdException w:name="heading 6" w:uiPriority="9" w:qFormat="1"/>
-    <w:lsdException w:name="heading 7" w:uiPriority="9" w:qFormat="1"/>
-    <w:lsdException w:name="heading 8" w:uiPriority="9" w:qFormat="1"/>
-    <w:lsdException w:name="heading 9" w:uiPriority="9" w:qFormat="1"/>
-    <w:lsdException w:name="toc 1" w:uiPriority="39"/>
-    <w:lsdException w:name="toc 2" w:uiPriority="39"/>
-    <w:lsdException w:name="toc 3" w:uiPriority="39"/>
-    <w:lsdException w:name="toc 4" w:uiPriority="39"/>
-    <w:lsdException w:name="toc 5" w:uiPriority="39"/>
-    <w:lsdException w:name="toc 6" w:uiPriority="39"/>
-    <w:lsdException w:name="toc 7" w:uiPriority="39"/>
-    <w:lsdException w:name="toc 8" w:uiPriority="39"/>
-    <w:lsdException w:name="toc 9" w:uiPriority="39"/>
-    <w:lsdException w:name="caption" w:uiPriority="35" w:qFormat="1"/>
-    <w:lsdException w:name="Title" w:semiHidden="0" w:uiPriority="10" w:unhideWhenUsed="0" w:qFormat="1"/>
-    <w:lsdException w:name="Default Paragraph Font" w:uiPriority="1"/>
-    <w:lsdException w:name="Subtitle" w:semiHidden="0" w:uiPriority="11" w:unhideWhenUsed="0" w:qFormat="1"/>
-    <w:lsdException w:name="Strong" w:semiHidden="0" w:uiPriority="22" w:unhideWhenUsed="0" w:qFormat="1"/>
-    <w:lsdException w:name="Emphasis" w:semiHidden="0" w:uiPriority="20" w:unhideWhenUsed="0" w:qFormat="1"/>
-    <w:lsdException w:name="Table Grid" w:semiHidden="0" w:uiPriority="59" w:unhideWhenUsed="0"/>
-    <w:lsdException w:name="Placeholder Text" w:unhideWhenUsed="0"/>
-    <w:lsdException w:name="No Spacing" w:semiHidden="0" w:uiPriority="1" w:unhideWhenUsed="0" w:qFormat="1"/>
-    <w:lsdException w:name="Light Shading" w:semiHidden="0" w:uiPriority="60" w:unhideWhenUsed="0"/>
-    <w:lsdException w:name="Light List" w:semiHidden="0" w:uiPriority="61" w:unhideWhenUsed="0"/>
-    <w:lsdException w:name="Light Grid" w:semiHidden="0" w:uiPriority="62" w:unhideWhenUsed="0"/>
-    <w:lsdException w:name="Medium Shading 1" w:semiHidden="0" w:uiPriority="63" w:unhideWhenUsed="0"/>
-    <w:lsdException w:name="Medium Shading 2" w:semiHidden="0" w:uiPriority="64" w:unhideWhenUsed="0"/>
-    <w:lsdException w:name="Medium List 1" w:semiHidden="0" w:uiPriority="65" w:unhideWhenUsed="0"/>
-    <w:lsdException w:name="Medium List 2" w:semiHidden="0" w:uiPriority="66" w:unhideWhenUsed="0"/>
-    <w:lsdException w:name="Medium Grid 1" w:semiHidden="0" w:uiPriority="67" w:unhideWhenUsed="0"/>
-    <w:lsdException w:name="Medium Grid 2" w:semiHidden="0" w:uiPriority="68" w:unhideWhenUsed="0"/>
-    <w:lsdException w:name="Medium Grid 3" w:semiHidden="0" w:uiPriority="69" w:unhideWhenUsed="0"/>
-    <w:lsdException w:name="Dark List" w:semiHidden="0" w:uiPriority="70" w:unhideWhenUsed="0"/>
-    <w:lsdException w:name="Colorful Shading" w:semiHidden="0" w:uiPriority="71" w:unhideWhenUsed="0"/>
-    <w:lsdException w:name="Colorful List" w:semiHidden="0" w:uiPriority="72" w:unhideWhenUsed="0"/>
-    <w:lsdException w:name="Colorful Grid" w:semiHidden="0" w:uiPriority="73" w:unhideWhenUsed="0"/>
-    <w:lsdException w:name="Light Shading Accent 1" w:semiHidden="0" w:uiPriority="60" w:unhideWhenUsed="0"/>
-    <w:lsdException w:name="Light List Accent 1" w:semiHidden="0" w:uiPriority="61" w:unhideWhenUsed="0"/>
-    <w:lsdException w:name="Light Grid Accent 1" w:semiHidden="0" w:uiPriority="62" w:unhideWhenUsed="0"/>
-    <w:lsdException w:name="Medium Shading 1 Accent 1" w:semiHidden="0" w:uiPriority="63" w:unhideWhenUsed="0"/>
-    <w:lsdException w:name="Medium Shading 2 Accent 1" w:semiHidden="0" w:uiPriority="64" w:unhideWhenUsed="0"/>
-    <w:lsdException w:name="Medium List 1 Accent 1" w:semiHidden="0" w:uiPriority="65" w:unhideWhenUsed="0"/>
-    <w:lsdException w:name="Revision" w:unhideWhenUsed="0"/>
-    <w:lsdException w:name="List Paragraph" w:semiHidden="0" w:uiPriority="34" w:unhideWhenUsed="0" w:qFormat="1"/>
-    <w:lsdException w:name="Quote" w:semiHidden="0" w:uiPriority="29" w:unhideWhenUsed="0" w:qFormat="1"/>
-    <w:lsdException w:name="Intense Quote" w:semiHidden="0" w:uiPriority="30" w:unhideWhenUsed="0" w:qFormat="1"/>
-    <w:lsdException w:name="Medium List 2 Accent 1" w:semiHidden="0" w:uiPriority="66" w:unhideWhenUsed="0"/>
-    <w:lsdException w:name="Medium Grid 1 Accent 1" w:semiHidden="0" w:uiPriority="67" w:unhideWhenUsed="0"/>
-    <w:lsdException w:name="Medium Grid 2 Accent 1" w:semiHidden="0" w:uiPriority="68" w:unhideWhenUsed="0"/>
-    <w:lsdException w:name="Medium Grid 3 Accent 1" w:semiHidden="0" w:uiPriority="69" w:unhideWhenUsed="0"/>
-    <w:lsdException w:name="Dark List Accent 1" w:semiHidden="0" w:uiPriority="70" w:unhideWhenUsed="0"/>
-    <w:lsdException w:name="Colorful Shading Accent 1" w:semiHidden="0" w:uiPriority="71" w:unhideWhenUsed="0"/>
-    <w:lsdException w:name="Colorful List Accent 1" w:semiHidden="0" w:uiPriority="72" w:unhideWhenUsed="0"/>
-    <w:lsdException w:name="Colorful Grid Accent 1" w:semiHidden="0" w:uiPriority="73" w:unhideWhenUsed="0"/>
-    <w:lsdException w:name="Light Shading Accent 2" w:semiHidden="0" w:uiPriority="60" w:unhideWhenUsed="0"/>
-    <w:lsdException w:name="Light List Accent 2" w:semiHidden="0" w:uiPriority="61" w:unhideWhenUsed="0"/>
-    <w:lsdException w:name="Light Grid Accent 2" w:semiHidden="0" w:uiPriority="62" w:unhideWhenUsed="0"/>
-    <w:lsdException w:name="Medium Shading 1 Accent 2" w:semiHidden="0" w:uiPriority="63" w:unhideWhenUsed="0"/>
-    <w:lsdException w:name="Medium Shading 2 Accent 2" w:semiHidden="0" w:uiPriority="64" w:unhideWhenUsed="0"/>
-    <w:lsdException w:name="Medium List 1 Accent 2" w:semiHidden="0" w:uiPriority="65" w:unhideWhenUsed="0"/>
-    <w:lsdException w:name="Medium List 2 Accent 2" w:semiHidden="0" w:uiPriority="66" w:unhideWhenUsed="0"/>
-    <w:lsdException w:name="Medium Grid 1 Accent 2" w:semiHidden="0" w:uiPriority="67" w:unhideWhenUsed="0"/>
-    <w:lsdException w:name="Medium Grid 2 Accent 2" w:semiHidden="0" w:uiPriority="68" w:unhideWhenUsed="0"/>
-    <w:lsdException w:name="Medium Grid 3 Accent 2" w:semiHidden="0" w:uiPriority="69" w:unhideWhenUsed="0"/>
-    <w:lsdException w:name="Dark List Accent 2" w:semiHidden="0" w:uiPriority="70" w:unhideWhenUsed="0"/>
-    <w:lsdException w:name="Colorful Shading Accent 2" w:semiHidden="0" w:uiPriority="71" w:unhideWhenUsed="0"/>
-    <w:lsdException w:name="Colorful List Accent 2" w:semiHidden="0" w:uiPriority="72" w:unhideWhenUsed="0"/>
-    <w:lsdException w:name="Colorful Grid Accent 2" w:semiHidden="0" w:uiPriority="73" w:unhideWhenUsed="0"/>
-    <w:lsdException w:name="Light Shading Accent 3" w:semiHidden="0" w:uiPriority="60" w:unhideWhenUsed="0"/>
-    <w:lsdException w:name="Light List Accent 3" w:semiHidden="0" w:uiPriority="61" w:unhideWhenUsed="0"/>
-    <w:lsdException w:name="Light Grid Accent 3" w:semiHidden="0" w:uiPriority="62" w:unhideWhenUsed="0"/>
-    <w:lsdException w:name="Medium Shading 1 Accent 3" w:semiHidden="0" w:uiPriority="63" w:unhideWhenUsed="0"/>
-    <w:lsdException w:name="Medium Shading 2 Accent 3" w:semiHidden="0" w:uiPriority="64" w:unhideWhenUsed="0"/>
-    <w:lsdException w:name="Medium List 1 Accent 3" w:semiHidden="0" w:uiPriority="65" w:unhideWhenUsed="0"/>
-    <w:lsdException w:name="Medium List 2 Accent 3" w:semiHidden="0" w:uiPriority="66" w:unhideWhenUsed="0"/>
-    <w:lsdException w:name="Medium Grid 1 Accent 3" w:semiHidden="0" w:uiPriority="67" w:unhideWhenUsed="0"/>
-    <w:lsdException w:name="Medium Grid 2 Accent 3" w:semiHidden="0" w:uiPriority="68" w:unhideWhenUsed="0"/>
-    <w:lsdException w:name="Medium Grid 3 Accent 3" w:semiHidden="0" w:uiPriority="69" w:unhideWhenUsed="0"/>
-    <w:lsdException w:name="Dark List Accent 3" w:semiHidden="0" w:uiPriority="70" w:unhideWhenUsed="0"/>
-    <w:lsdException w:name="Colorful Shading Accent 3" w:semiHidden="0" w:uiPriority="71" w:unhideWhenUsed="0"/>
-    <w:lsdException w:name="Colorful List Accent 3" w:semiHidden="0" w:uiPriority="72" w:unhideWhenUsed="0"/>
-    <w:lsdException w:name="Colorful Grid Accent 3" w:semiHidden="0" w:uiPriority="73" w:unhideWhenUsed="0"/>
-    <w:lsdException w:name="Light Shading Accent 4" w:semiHidden="0" w:uiPriority="60" w:unhideWhenUsed="0"/>
-    <w:lsdException w:name="Light List Accent 4" w:semiHidden="0" w:uiPriority="61" w:unhideWhenUsed="0"/>
-    <w:lsdException w:name="Light Grid Accent 4" w:semiHidden="0" w:uiPriority="62" w:unhideWhenUsed="0"/>
-    <w:lsdException w:name="Medium Shading 1 Accent 4" w:semiHidden="0" w:uiPriority="63" w:unhideWhenUsed="0"/>
-    <w:lsdException w:name="Medium Shading 2 Accent 4" w:semiHidden="0" w:uiPriority="64" w:unhideWhenUsed="0"/>
-    <w:lsdException w:name="Medium List 1 Accent 4" w:semiHidden="0" w:uiPriority="65" w:unhideWhenUsed="0"/>
-    <w:lsdException w:name="Medium List 2 Accent 4" w:semiHidden="0" w:uiPriority="66" w:unhideWhenUsed="0"/>
-    <w:lsdException w:name="Medium Grid 1 Accent 4" w:semiHidden="0" w:uiPriority="67" w:unhideWhenUsed="0"/>
-    <w:lsdException w:name="Medium Grid 2 Accent 4" w:semiHidden="0" w:uiPriority="68" w:unhideWhenUsed="0"/>
-    <w:lsdException w:name="Medium Grid 3 Accent 4" w:semiHidden="0" w:uiPriority="69" w:unhideWhenUsed="0"/>
-    <w:lsdException w:name="Dark List Accent 4" w:semiHidden="0" w:uiPriority="70" w:unhideWhenUsed="0"/>
-    <w:lsdException w:name="Colorful Shading Accent 4" w:semiHidden="0" w:uiPriority="71" w:unhideWhenUsed="0"/>
-    <w:lsdException w:name="Colorful List Accent 4" w:semiHidden="0" w:uiPriority="72" w:unhideWhenUsed="0"/>
-    <w:lsdException w:name="Colorful Grid Accent 4" w:semiHidden="0" w:uiPriority="73" w:unhideWhenUsed="0"/>
-    <w:lsdException w:name="Light Shading Accent 5" w:semiHidden="0" w:uiPriority="60" w:unhideWhenUsed="0"/>
-    <w:lsdException w:name="Light List Accent 5" w:semiHidden="0" w:uiPriority="61" w:unhideWhenUsed="0"/>
-    <w:lsdException w:name="Light Grid Accent 5" w:semiHidden="0" w:uiPriority="62" w:unhideWhenUsed="0"/>
-    <w:lsdException w:name="Medium Shading 1 Accent 5" w:semiHidden="0" w:uiPriority="63" w:unhideWhenUsed="0"/>
-    <w:lsdException w:name="Medium Shading 2 Accent 5" w:semiHidden="0" w:uiPriority="64" w:unhideWhenUsed="0"/>
-    <w:lsdException w:name="Medium List 1 Accent 5" w:semiHidden="0" w:uiPriority="65" w:unhideWhenUsed="0"/>
-    <w:lsdException w:name="Medium List 2 Accent 5" w:semiHidden="0" w:uiPriority="66" w:unhideWhenUsed="0"/>
-    <w:lsdException w:name="Medium Grid 1 Accent 5" w:semiHidden="0" w:uiPriority="67" w:unhideWhenUsed="0"/>
-    <w:lsdException w:name="Medium Grid 2 Accent 5" w:semiHidden="0" w:uiPriority="68" w:unhideWhenUsed="0"/>
-    <w:lsdException w:name="Medium Grid 3 Accent 5" w:semiHidden="0" w:uiPriority="69" w:unhideWhenUsed="0"/>
-    <w:lsdException w:name="Dark List Accent 5" w:semiHidden="0" w:uiPriority="70" w:unhideWhenUsed="0"/>
-    <w:lsdException w:name="Colorful Shading Accent 5" w:semiHidden="0" w:uiPriority="71" w:unhideWhenUsed="0"/>
-    <w:lsdException w:name="Colorful List Accent 5" w:semiHidden="0" w:uiPriority="72" w:unhideWhenUsed="0"/>
-    <w:lsdException w:name="Colorful Grid Accent 5" w:semiHidden="0" w:uiPriority="73" w:unhideWhenUsed="0"/>
-    <w:lsdException w:name="Light Shading Accent 6" w:semiHidden="0" w:uiPriority="60" w:unhideWhenUsed="0"/>
-    <w:lsdException w:name="Light List Accent 6" w:semiHidden="0" w:uiPriority="61" w:unhideWhenUsed="0"/>
-    <w:lsdException w:name="Light Grid Accent 6" w:semiHidden="0" w:uiPriority="62" w:unhideWhenUsed="0"/>
-    <w:lsdException w:name="Medium Shading 1 Accent 6" w:semiHidden="0" w:uiPriority="63" w:unhideWhenUsed="0"/>
-    <w:lsdException w:name="Medium Shading 2 Accent 6" w:semiHidden="0" w:uiPriority="64" w:unhideWhenUsed="0"/>
-    <w:lsdException w:name="Medium List 1 Accent 6" w:semiHidden="0" w:uiPriority="65" w:unhideWhenUsed="0"/>
-    <w:lsdException w:name="Medium List 2 Accent 6" w:semiHidden="0" w:uiPriority="66" w:unhideWhenUsed="0"/>
-    <w:lsdException w:name="Medium Grid 1 Accent 6" w:semiHidden="0" w:uiPriority="67" w:unhideWhenUsed="0"/>
-    <w:lsdException w:name="Medium Grid 2 Accent 6" w:semiHidden="0" w:uiPriority="68" w:unhideWhenUsed="0"/>
-    <w:lsdException w:name="Medium Grid 3 Accent 6" w:semiHidden="0" w:uiPriority="69" w:unhideWhenUsed="0"/>
-    <w:lsdException w:name="Dark List Accent 6" w:semiHidden="0" w:uiPriority="70" w:unhideWhenUsed="0"/>
-    <w:lsdException w:name="Colorful Shading Accent 6" w:semiHidden="0" w:uiPriority="71" w:unhideWhenUsed="0"/>
-    <w:lsdException w:name="Colorful List Accent 6" w:semiHidden="0" w:uiPriority="72" w:unhideWhenUsed="0"/>
-    <w:lsdException w:name="Colorful Grid Accent 6" w:semiHidden="0" w:uiPriority="73" w:unhideWhenUsed="0"/>
-    <w:lsdException w:name="Subtle Emphasis" w:semiHidden="0" w:uiPriority="19" w:unhideWhenUsed="0" w:qFormat="1"/>
-    <w:lsdException w:name="Intense Emphasis" w:semiHidden="0" w:uiPriority="21" w:unhideWhenUsed="0" w:qFormat="1"/>
-    <w:lsdException w:name="Subtle Reference" w:semiHidden="0" w:uiPriority="31" w:unhideWhenUsed="0" w:qFormat="1"/>
-    <w:lsdException w:name="Intense Reference" w:semiHidden="0" w:uiPriority="32" w:unhideWhenUsed="0" w:qFormat="1"/>
-    <w:lsdException w:name="Book Title" w:semiHidden="0" w:uiPriority="33" w:unhideWhenUsed="0" w:qFormat="1"/>
-    <w:lsdException w:name="Bibliography" w:uiPriority="37"/>
-    <w:lsdException w:name="TOC Heading" w:uiPriority="39" w:qFormat="1"/>
+  <w:latentStyles w:defLockedState="0" w:defUIPriority="99" w:defSemiHidden="0" w:defUnhideWhenUsed="0" w:defQFormat="0" w:count="371">
+    <w:lsdException w:name="Normal" w:uiPriority="0" w:qFormat="1"/>
+    <w:lsdException w:name="heading 1" w:uiPriority="9" w:qFormat="1"/>
+    <w:lsdException w:name="heading 2" w:semiHidden="1" w:uiPriority="9" w:unhideWhenUsed="1" w:qFormat="1"/>
+    <w:lsdException w:name="heading 3" w:semiHidden="1" w:uiPriority="9" w:unhideWhenUsed="1" w:qFormat="1"/>
+    <w:lsdException w:name="heading 4" w:semiHidden="1" w:uiPriority="9" w:unhideWhenUsed="1" w:qFormat="1"/>
+    <w:lsdException w:name="heading 5" w:semiHidden="1" w:uiPriority="9" w:unhideWhenUsed="1" w:qFormat="1"/>
+    <w:lsdException w:name="heading 6" w:semiHidden="1" w:uiPriority="9" w:unhideWhenUsed="1" w:qFormat="1"/>
+    <w:lsdException w:name="heading 7" w:semiHidden="1" w:uiPriority="9" w:unhideWhenUsed="1" w:qFormat="1"/>
+    <w:lsdException w:name="heading 8" w:semiHidden="1" w:uiPriority="9" w:unhideWhenUsed="1" w:qFormat="1"/>
+    <w:lsdException w:name="heading 9" w:semiHidden="1" w:uiPriority="9" w:unhideWhenUsed="1" w:qFormat="1"/>
+    <w:lsdException w:name="index 1" w:semiHidden="1" w:unhideWhenUsed="1"/>
+    <w:lsdException w:name="index 2" w:semiHidden="1" w:unhideWhenUsed="1"/>
+    <w:lsdException w:name="index 3" w:semiHidden="1" w:unhideWhenUsed="1"/>
+    <w:lsdException w:name="index 4" w:semiHidden="1" w:unhideWhenUsed="1"/>
+    <w:lsdException w:name="index 5" w:semiHidden="1" w:unhideWhenUsed="1"/>
+    <w:lsdException w:name="index 6" w:semiHidden="1" w:unhideWhenUsed="1"/>
+    <w:lsdException w:name="index 7" w:semiHidden="1" w:unhideWhenUsed="1"/>
+    <w:lsdException w:name="index 8" w:semiHidden="1" w:unhideWhenUsed="1"/>
+    <w:lsdException w:name="index 9" w:semiHidden="1" w:unhideWhenUsed="1"/>
+    <w:lsdException w:name="toc 1" w:semiHidden="1" w:uiPriority="39" w:unhideWhenUsed="1"/>
+    <w:lsdException w:name="toc 2" w:semiHidden="1" w:uiPriority="39" w:unhideWhenUsed="1"/>
+    <w:lsdException w:name="toc 3" w:semiHidden="1" w:uiPriority="39" w:unhideWhenUsed="1"/>
+    <w:lsdException w:name="toc 4" w:semiHidden="1" w:uiPriority="39" w:unhideWhenUsed="1"/>
+    <w:lsdException w:name="toc 5" w:semiHidden="1" w:uiPriority="39" w:unhideWhenUsed="1"/>
+    <w:lsdException w:name="toc 6" w:semiHidden="1" w:uiPriority="39" w:unhideWhenUsed="1"/>
+    <w:lsdException w:name="toc 7" w:semiHidden="1" w:uiPriority="39" w:unhideWhenUsed="1"/>
+    <w:lsdException w:name="toc 8" w:semiHidden="1" w:uiPriority="39" w:unhideWhenUsed="1"/>
+    <w:lsdException w:name="toc 9" w:semiHidden="1" w:uiPriority="39" w:unhideWhenUsed="1"/>
+    <w:lsdException w:name="Normal Indent" w:semiHidden="1" w:unhideWhenUsed="1"/>
+    <w:lsdException w:name="footnote text" w:semiHidden="1" w:unhideWhenUsed="1"/>
+    <w:lsdException w:name="annotation text" w:semiHidden="1" w:unhideWhenUsed="1"/>
+    <w:lsdException w:name="header" w:semiHidden="1" w:unhideWhenUsed="1"/>
+    <w:lsdException w:name="footer" w:semiHidden="1" w:unhideWhenUsed="1"/>
+    <w:lsdException w:name="index heading" w:semiHidden="1" w:unhideWhenUsed="1"/>
+    <w:lsdException w:name="caption" w:semiHidden="1" w:uiPriority="35" w:unhideWhenUsed="1" w:qFormat="1"/>
+    <w:lsdException w:name="table of figures" w:semiHidden="1" w:unhideWhenUsed="1"/>
+    <w:lsdException w:name="envelope address" w:semiHidden="1" w:unhideWhenUsed="1"/>
+    <w:lsdException w:name="envelope return" w:semiHidden="1" w:unhideWhenUsed="1"/>
+    <w:lsdException w:name="footnote reference" w:semiHidden="1" w:unhideWhenUsed="1"/>
+    <w:lsdException w:name="annotation reference" w:semiHidden="1" w:unhideWhenUsed="1"/>
+    <w:lsdException w:name="line number" w:semiHidden="1" w:unhideWhenUsed="1"/>
+    <w:lsdException w:name="page number" w:semiHidden="1" w:unhideWhenUsed="1"/>
+    <w:lsdException w:name="endnote reference" w:semiHidden="1" w:unhideWhenUsed="1"/>
+    <w:lsdException w:name="endnote text" w:semiHidden="1" w:unhideWhenUsed="1"/>
+    <w:lsdException w:name="table of authorities" w:semiHidden="1" w:unhideWhenUsed="1"/>
+    <w:lsdException w:name="macro" w:semiHidden="1" w:unhideWhenUsed="1"/>
+    <w:lsdException w:name="toa heading" w:semiHidden="1" w:unhideWhenUsed="1"/>
+    <w:lsdException w:name="List" w:semiHidden="1" w:unhideWhenUsed="1"/>
+    <w:lsdException w:name="List Bullet" w:semiHidden="1" w:unhideWhenUsed="1"/>
+    <w:lsdException w:name="List Number" w:semiHidden="1" w:unhideWhenUsed="1"/>
+    <w:lsdException w:name="List 2" w:semiHidden="1" w:unhideWhenUsed="1"/>
+    <w:lsdException w:name="List 3" w:semiHidden="1" w:unhideWhenUsed="1"/>
+    <w:lsdException w:name="List 4" w:semiHidden="1" w:unhideWhenUsed="1"/>
+    <w:lsdException w:name="List 5" w:semiHidden="1" w:unhideWhenUsed="1"/>
+    <w:lsdException w:name="List Bullet 2" w:semiHidden="1" w:unhideWhenUsed="1"/>
+    <w:lsdException w:name="List Bullet 3" w:semiHidden="1" w:unhideWhenUsed="1"/>
+    <w:lsdException w:name="List Bullet 4" w:semiHidden="1" w:unhideWhenUsed="1"/>
+    <w:lsdException w:name="List Bullet 5" w:semiHidden="1" w:unhideWhenUsed="1"/>
+    <w:lsdException w:name="List Number 2" w:semiHidden="1" w:unhideWhenUsed="1"/>
+    <w:lsdException w:name="List Number 3" w:semiHidden="1" w:unhideWhenUsed="1"/>
+    <w:lsdException w:name="List Number 4" w:semiHidden="1" w:unhideWhenUsed="1"/>
+    <w:lsdException w:name="List Number 5" w:semiHidden="1" w:unhideWhenUsed="1"/>
+    <w:lsdException w:name="Title" w:uiPriority="10" w:qFormat="1"/>
+    <w:lsdException w:name="Closing" w:semiHidden="1" w:unhideWhenUsed="1"/>
+    <w:lsdException w:name="Signature" w:semiHidden="1" w:unhideWhenUsed="1"/>
+    <w:lsdException w:name="Default Paragraph Font" w:semiHidden="1" w:uiPriority="1" w:unhideWhenUsed="1"/>
+    <w:lsdException w:name="Body Text" w:semiHidden="1" w:unhideWhenUsed="1"/>
+    <w:lsdException w:name="Body Text Indent" w:semiHidden="1" w:unhideWhenUsed="1"/>
+    <w:lsdException w:name="List Continue" w:semiHidden="1" w:unhideWhenUsed="1"/>
+    <w:lsdException w:name="List Continue 2" w:semiHidden="1" w:unhideWhenUsed="1"/>
+    <w:lsdException w:name="List Continue 3" w:semiHidden="1" w:unhideWhenUsed="1"/>
+    <w:lsdException w:name="List Continue 4" w:semiHidden="1" w:unhideWhenUsed="1"/>
+    <w:lsdException w:name="List Continue 5" w:semiHidden="1" w:unhideWhenUsed="1"/>
+    <w:lsdException w:name="Message Header" w:semiHidden="1" w:unhideWhenUsed="1"/>
+    <w:lsdException w:name="Subtitle" w:uiPriority="11" w:qFormat="1"/>
+    <w:lsdException w:name="Salutation" w:semiHidden="1" w:unhideWhenUsed="1"/>
+    <w:lsdException w:name="Date" w:semiHidden="1" w:unhideWhenUsed="1"/>
+    <w:lsdException w:name="Body Text First Indent" w:semiHidden="1" w:unhideWhenUsed="1"/>
+    <w:lsdException w:name="Body Text First Indent 2" w:semiHidden="1" w:unhideWhenUsed="1"/>
+    <w:lsdException w:name="Note Heading" w:semiHidden="1" w:unhideWhenUsed="1"/>
+    <w:lsdException w:name="Body Text 2" w:semiHidden="1" w:unhideWhenUsed="1"/>
+    <w:lsdException w:name="Body Text 3" w:semiHidden="1" w:unhideWhenUsed="1"/>
+    <w:lsdException w:name="Body Text Indent 2" w:semiHidden="1" w:unhideWhenUsed="1"/>
+    <w:lsdException w:name="Body Text Indent 3" w:semiHidden="1" w:unhideWhenUsed="1"/>
+    <w:lsdException w:name="Block Text" w:semiHidden="1" w:unhideWhenUsed="1"/>
+    <w:lsdException w:name="Hyperlink" w:semiHidden="1" w:unhideWhenUsed="1"/>
+    <w:lsdException w:name="FollowedHyperlink" w:semiHidden="1" w:unhideWhenUsed="1"/>
+    <w:lsdException w:name="Strong" w:uiPriority="22" w:qFormat="1"/>
+    <w:lsdException w:name="Emphasis" w:uiPriority="20" w:qFormat="1"/>
+    <w:lsdException w:name="Document Map" w:semiHidden="1" w:unhideWhenUsed="1"/>
+    <w:lsdException w:name="Plain Text" w:semiHidden="1" w:unhideWhenUsed="1"/>
+    <w:lsdException w:name="E-mail Signature" w:semiHidden="1" w:unhideWhenUsed="1"/>
+    <w:lsdException w:name="HTML Top of Form" w:semiHidden="1" w:unhideWhenUsed="1"/>
+    <w:lsdException w:name="HTML Bottom of Form" w:semiHidden="1" w:unhideWhenUsed="1"/>
+    <w:lsdException w:name="Normal (Web)" w:semiHidden="1" w:unhideWhenUsed="1"/>
+    <w:lsdException w:name="HTML Acronym" w:semiHidden="1" w:unhideWhenUsed="1"/>
+    <w:lsdException w:name="HTML Address" w:semiHidden="1" w:unhideWhenUsed="1"/>
+    <w:lsdException w:name="HTML Cite" w:semiHidden="1" w:unhideWhenUsed="1"/>
+    <w:lsdException w:name="HTML Code" w:semiHidden="1" w:unhideWhenUsed="1"/>
+    <w:lsdException w:name="HTML Definition" w:semiHidden="1" w:unhideWhenUsed="1"/>
+    <w:lsdException w:name="HTML Keyboard" w:semiHidden="1" w:unhideWhenUsed="1"/>
+    <w:lsdException w:name="HTML Preformatted" w:semiHidden="1" w:unhideWhenUsed="1"/>
+    <w:lsdException w:name="HTML Sample" w:semiHidden="1" w:unhideWhenUsed="1"/>
+    <w:lsdException w:name="HTML Typewriter" w:semiHidden="1" w:unhideWhenUsed="1"/>
+    <w:lsdException w:name="HTML Variable" w:semiHidden="1" w:unhideWhenUsed="1"/>
+    <w:lsdException w:name="Normal Table" w:semiHidden="1" w:unhideWhenUsed="1"/>
+    <w:lsdException w:name="annotation subject" w:semiHidden="1" w:unhideWhenUsed="1"/>
+    <w:lsdException w:name="No List" w:semiHidden="1" w:unhideWhenUsed="1"/>
+    <w:lsdException w:name="Outline List 1" w:semiHidden="1" w:unhideWhenUsed="1"/>
+    <w:lsdException w:name="Outline List 2" w:semiHidden="1" w:unhideWhenUsed="1"/>
+    <w:lsdException w:name="Outline List 3" w:semiHidden="1" w:unhideWhenUsed="1"/>
+    <w:lsdException w:name="Table Simple 1" w:semiHidden="1" w:unhideWhenUsed="1"/>
+    <w:lsdException w:name="Table Simple 2" w:semiHidden="1" w:unhideWhenUsed="1"/>
+    <w:lsdException w:name="Table Simple 3" w:semiHidden="1" w:unhideWhenUsed="1"/>
+    <w:lsdException w:name="Table Classic 1" w:semiHidden="1" w:unhideWhenUsed="1"/>
+    <w:lsdException w:name="Table Classic 2" w:semiHidden="1" w:unhideWhenUsed="1"/>
+    <w:lsdException w:name="Table Classic 3" w:semiHidden="1" w:unhideWhenUsed="1"/>
+    <w:lsdException w:name="Table Classic 4" w:semiHidden="1" w:unhideWhenUsed="1"/>
+    <w:lsdException w:name="Table Colorful 1" w:semiHidden="1" w:unhideWhenUsed="1"/>
+    <w:lsdException w:name="Table Colorful 2" w:semiHidden="1" w:unhideWhenUsed="1"/>
+    <w:lsdException w:name="Table Colorful 3" w:semiHidden="1" w:unhideWhenUsed="1"/>
+    <w:lsdException w:name="Table Columns 1" w:semiHidden="1" w:unhideWhenUsed="1"/>
+    <w:lsdException w:name="Table Columns 2" w:semiHidden="1" w:unhideWhenUsed="1"/>
+    <w:lsdException w:name="Table Columns 3" w:semiHidden="1" w:unhideWhenUsed="1"/>
+    <w:lsdException w:name="Table Columns 4" w:semiHidden="1" w:unhideWhenUsed="1"/>
+    <w:lsdException w:name="Table Columns 5" w:semiHidden="1" w:unhideWhenUsed="1"/>
+    <w:lsdException w:name="Table Grid 1" w:semiHidden="1" w:unhideWhenUsed="1"/>
+    <w:lsdException w:name="Table Grid 2" w:semiHidden="1" w:unhideWhenUsed="1"/>
+    <w:lsdException w:name="Table Grid 3" w:semiHidden="1" w:unhideWhenUsed="1"/>
+    <w:lsdException w:name="Table Grid 4" w:semiHidden="1" w:unhideWhenUsed="1"/>
+    <w:lsdException w:name="Table Grid 5" w:semiHidden="1" w:unhideWhenUsed="1"/>
+    <w:lsdException w:name="Table Grid 6" w:semiHidden="1" w:unhideWhenUsed="1"/>
+    <w:lsdException w:name="Table Grid 7" w:semiHidden="1" w:unhideWhenUsed="1"/>
+    <w:lsdException w:name="Table Grid 8" w:semiHidden="1" w:unhideWhenUsed="1"/>
+    <w:lsdException w:name="Table List 1" w:semiHidden="1" w:unhideWhenUsed="1"/>
+    <w:lsdException w:name="Table List 2" w:semiHidden="1" w:unhideWhenUsed="1"/>
+    <w:lsdException w:name="Table List 3" w:semiHidden="1" w:unhideWhenUsed="1"/>
+    <w:lsdException w:name="Table List 4" w:semiHidden="1" w:unhideWhenUsed="1"/>
+    <w:lsdException w:name="Table List 5" w:semiHidden="1" w:unhideWhenUsed="1"/>
+    <w:lsdException w:name="Table List 6" w:semiHidden="1" w:unhideWhenUsed="1"/>
+    <w:lsdException w:name="Table List 7" w:semiHidden="1" w:unhideWhenUsed="1"/>
+    <w:lsdException w:name="Table List 8" w:semiHidden="1" w:unhideWhenUsed="1"/>
+    <w:lsdException w:name="Table 3D effects 1" w:semiHidden="1" w:unhideWhenUsed="1"/>
+    <w:lsdException w:name="Table 3D effects 2" w:semiHidden="1" w:unhideWhenUsed="1"/>
+    <w:lsdException w:name="Table 3D effects 3" w:semiHidden="1" w:unhideWhenUsed="1"/>
+    <w:lsdException w:name="Table Contemporary" w:semiHidden="1" w:unhideWhenUsed="1"/>
+    <w:lsdException w:name="Table Elegant" w:semiHidden="1" w:unhideWhenUsed="1"/>
+    <w:lsdException w:name="Table Professional" w:semiHidden="1" w:unhideWhenUsed="1"/>
+    <w:lsdException w:name="Table Subtle 1" w:semiHidden="1" w:unhideWhenUsed="1"/>
+    <w:lsdException w:name="Table Subtle 2" w:semiHidden="1" w:unhideWhenUsed="1"/>
+    <w:lsdException w:name="Table Web 1" w:semiHidden="1" w:unhideWhenUsed="1"/>
+    <w:lsdException w:name="Table Web 2" w:semiHidden="1" w:unhideWhenUsed="1"/>
+    <w:lsdException w:name="Table Web 3" w:semiHidden="1" w:unhideWhenUsed="1"/>
+    <w:lsdException w:name="Balloon Text" w:semiHidden="1" w:unhideWhenUsed="1"/>
+    <w:lsdException w:name="Table Grid" w:uiPriority="59"/>
+    <w:lsdException w:name="Table Theme" w:semiHidden="1" w:unhideWhenUsed="1"/>
+    <w:lsdException w:name="Placeholder Text" w:semiHidden="1"/>
+    <w:lsdException w:name="No Spacing" w:uiPriority="1" w:qFormat="1"/>
+    <w:lsdException w:name="Light Shading" w:uiPriority="60"/>
+    <w:lsdException w:name="Light List" w:uiPriority="61"/>
+    <w:lsdException w:name="Light Grid" w:uiPriority="62"/>
+    <w:lsdException w:name="Medium Shading 1" w:uiPriority="63"/>
+    <w:lsdException w:name="Medium Shading 2" w:uiPriority="64"/>
+    <w:lsdException w:name="Medium List 1" w:uiPriority="65"/>
+    <w:lsdException w:name="Medium List 2" w:uiPriority="66"/>
+    <w:lsdException w:name="Medium Grid 1" w:uiPriority="67"/>
+    <w:lsdException w:name="Medium Grid 2" w:uiPriority="68"/>
+    <w:lsdException w:name="Medium Grid 3" w:uiPriority="69"/>
+    <w:lsdException w:name="Dark List" w:uiPriority="70"/>
+    <w:lsdException w:name="Colorful Shading" w:uiPriority="71"/>
+    <w:lsdException w:name="Colorful List" w:uiPriority="72"/>
+    <w:lsdException w:name="Colorful Grid" w:uiPriority="73"/>
+    <w:lsdException w:name="Light Shading Accent 1" w:uiPriority="60"/>
+    <w:lsdException w:name="Light List Accent 1" w:uiPriority="61"/>
+    <w:lsdException w:name="Light Grid Accent 1" w:uiPriority="62"/>
+    <w:lsdException w:name="Medium Shading 1 Accent 1" w:uiPriority="63"/>
+    <w:lsdException w:name="Medium Shading 2 Accent 1" w:uiPriority="64"/>
+    <w:lsdException w:name="Medium List 1 Accent 1" w:uiPriority="65"/>
+    <w:lsdException w:name="Revision" w:semiHidden="1"/>
+    <w:lsdException w:name="List Paragraph" w:uiPriority="34" w:qFormat="1"/>
+    <w:lsdException w:name="Quote" w:uiPriority="29" w:qFormat="1"/>
+    <w:lsdException w:name="Intense Quote" w:uiPriority="30" w:qFormat="1"/>
+    <w:lsdException w:name="Medium List 2 Accent 1" w:uiPriority="66"/>
+    <w:lsdException w:name="Medium Grid 1 Accent 1" w:uiPriority="67"/>
+    <w:lsdException w:name="Medium Grid 2 Accent 1" w:uiPriority="68"/>
+    <w:lsdException w:name="Medium Grid 3 Accent 1" w:uiPriority="69"/>
+    <w:lsdException w:name="Dark List Accent 1" w:uiPriority="70"/>
+    <w:lsdException w:name="Colorful Shading Accent 1" w:uiPriority="71"/>
+    <w:lsdException w:name="Colorful List Accent 1" w:uiPriority="72"/>
+    <w:lsdException w:name="Colorful Grid Accent 1" w:uiPriority="73"/>
+    <w:lsdException w:name="Light Shading Accent 2" w:uiPriority="60"/>
+    <w:lsdException w:name="Light List Accent 2" w:uiPriority="61"/>
+    <w:lsdException w:name="Light Grid Accent 2" w:uiPriority="62"/>
+    <w:lsdException w:name="Medium Shading 1 Accent 2" w:uiPriority="63"/>
+    <w:lsdException w:name="Medium Shading 2 Accent 2" w:uiPriority="64"/>
+    <w:lsdException w:name="Medium List 1 Accent 2" w:uiPriority="65"/>
+    <w:lsdException w:name="Medium List 2 Accent 2" w:uiPriority="66"/>
+    <w:lsdException w:name="Medium Grid 1 Accent 2" w:uiPriority="67"/>
+    <w:lsdException w:name="Medium Grid 2 Accent 2" w:uiPriority="68"/>
+    <w:lsdException w:name="Medium Grid 3 Accent 2" w:uiPriority="69"/>
+    <w:lsdException w:name="Dark List Accent 2" w:uiPriority="70"/>
+    <w:lsdException w:name="Colorful Shading Accent 2" w:uiPriority="71"/>
+    <w:lsdException w:name="Colorful List Accent 2" w:uiPriority="72"/>
+    <w:lsdException w:name="Colorful Grid Accent 2" w:uiPriority="73"/>
+    <w:lsdException w:name="Light Shading Accent 3" w:uiPriority="60"/>
+    <w:lsdException w:name="Light List Accent 3" w:uiPriority="61"/>
+    <w:lsdException w:name="Light Grid Accent 3" w:uiPriority="62"/>
+    <w:lsdException w:name="Medium Shading 1 Accent 3" w:uiPriority="63"/>
+    <w:lsdException w:name="Medium Shading 2 Accent 3" w:uiPriority="64"/>
+    <w:lsdException w:name="Medium List 1 Accent 3" w:uiPriority="65"/>
+    <w:lsdException w:name="Medium List 2 Accent 3" w:uiPriority="66"/>
+    <w:lsdException w:name="Medium Grid 1 Accent 3" w:uiPriority="67"/>
+    <w:lsdException w:name="Medium Grid 2 Accent 3" w:uiPriority="68"/>
+    <w:lsdException w:name="Medium Grid 3 Accent 3" w:uiPriority="69"/>
+    <w:lsdException w:name="Dark List Accent 3" w:uiPriority="70"/>
+    <w:lsdException w:name="Colorful Shading Accent 3" w:uiPriority="71"/>
+    <w:lsdException w:name="Colorful List Accent 3" w:uiPriority="72"/>
+    <w:lsdException w:name="Colorful Grid Accent 3" w:uiPriority="73"/>
+    <w:lsdException w:name="Light Shading Accent 4" w:uiPriority="60"/>
+    <w:lsdException w:name="Light List Accent 4" w:uiPriority="61"/>
+    <w:lsdException w:name="Light Grid Accent 4" w:uiPriority="62"/>
+    <w:lsdException w:name="Medium Shading 1 Accent 4" w:uiPriority="63"/>
+    <w:lsdException w:name="Medium Shading 2 Accent 4" w:uiPriority="64"/>
+    <w:lsdException w:name="Medium List 1 Accent 4" w:uiPriority="65"/>
+    <w:lsdException w:name="Medium List 2 Accent 4" w:uiPriority="66"/>
+    <w:lsdException w:name="Medium Grid 1 Accent 4" w:uiPriority="67"/>
+    <w:lsdException w:name="Medium Grid 2 Accent 4" w:uiPriority="68"/>
+    <w:lsdException w:name="Medium Grid 3 Accent 4" w:uiPriority="69"/>
+    <w:lsdException w:name="Dark List Accent 4" w:uiPriority="70"/>
+    <w:lsdException w:name="Colorful Shading Accent 4" w:uiPriority="71"/>
+    <w:lsdException w:name="Colorful List Accent 4" w:uiPriority="72"/>
+    <w:lsdException w:name="Colorful Grid Accent 4" w:uiPriority="73"/>
+    <w:lsdException w:name="Light Shading Accent 5" w:uiPriority="60"/>
+    <w:lsdException w:name="Light List Accent 5" w:uiPriority="61"/>
+    <w:lsdException w:name="Light Grid Accent 5" w:uiPriority="62"/>
+    <w:lsdException w:name="Medium Shading 1 Accent 5" w:uiPriority="63"/>
+    <w:lsdException w:name="Medium Shading 2 Accent 5" w:uiPriority="64"/>
+    <w:lsdException w:name="Medium List 1 Accent 5" w:uiPriority="65"/>
+    <w:lsdException w:name="Medium List 2 Accent 5" w:uiPriority="66"/>
+    <w:lsdException w:name="Medium Grid 1 Accent 5" w:uiPriority="67"/>
+    <w:lsdException w:name="Medium Grid 2 Accent 5" w:uiPriority="68"/>
+    <w:lsdException w:name="Medium Grid 3 Accent 5" w:uiPriority="69"/>
+    <w:lsdException w:name="Dark List Accent 5" w:uiPriority="70"/>
+    <w:lsdException w:name="Colorful Shading Accent 5" w:uiPriority="71"/>
+    <w:lsdException w:name="Colorful List Accent 5" w:uiPriority="72"/>
+    <w:lsdException w:name="Colorful Grid Accent 5" w:uiPriority="73"/>
+    <w:lsdException w:name="Light Shading Accent 6" w:uiPriority="60"/>
+    <w:lsdException w:name="Light List Accent 6" w:uiPriority="61"/>
+    <w:lsdException w:name="Light Grid Accent 6" w:uiPriority="62"/>
+    <w:lsdException w:name="Medium Shading 1 Accent 6" w:uiPriority="63"/>
+    <w:lsdException w:name="Medium Shading 2 Accent 6" w:uiPriority="64"/>
+    <w:lsdException w:name="Medium List 1 Accent 6" w:uiPriority="65"/>
+    <w:lsdException w:name="Medium List 2 Accent 6" w:uiPriority="66"/>
+    <w:lsdException w:name="Medium Grid 1 Accent 6" w:uiPriority="67"/>
+    <w:lsdException w:name="Medium Grid 2 Accent 6" w:uiPriority="68"/>
+    <w:lsdException w:name="Medium Grid 3 Accent 6" w:uiPriority="69"/>
+    <w:lsdException w:name="Dark List Accent 6" w:uiPriority="70"/>
+    <w:lsdException w:name="Colorful Shading Accent 6" w:uiPriority="71"/>
+    <w:lsdException w:name="Colorful List Accent 6" w:uiPriority="72"/>
+    <w:lsdException w:name="Colorful Grid Accent 6" w:uiPriority="73"/>
+    <w:lsdException w:name="Subtle Emphasis" w:uiPriority="19" w:qFormat="1"/>
+    <w:lsdException w:name="Intense Emphasis" w:uiPriority="21" w:qFormat="1"/>
+    <w:lsdException w:name="Subtle Reference" w:uiPriority="31" w:qFormat="1"/>
+    <w:lsdException w:name="Intense Reference" w:uiPriority="32" w:qFormat="1"/>
+    <w:lsdException w:name="Book Title" w:uiPriority="33" w:qFormat="1"/>
+    <w:lsdException w:name="Bibliography" w:semiHidden="1" w:uiPriority="37" w:unhideWhenUsed="1"/>
+    <w:lsdException w:name="TOC Heading" w:semiHidden="1" w:uiPriority="39" w:unhideWhenUsed="1" w:qFormat="1"/>
+    <w:lsdException w:name="Plain Table 1" w:uiPriority="41"/>
+    <w:lsdException w:name="Plain Table 2" w:uiPriority="42"/>
+    <w:lsdException w:name="Plain Table 3" w:uiPriority="43"/>
+    <w:lsdException w:name="Plain Table 4" w:uiPriority="44"/>
+    <w:lsdException w:name="Plain Table 5" w:uiPriority="45"/>
+    <w:lsdException w:name="Grid Table Light" w:uiPriority="40"/>
+    <w:lsdException w:name="Grid Table 1 Light" w:uiPriority="46"/>
+    <w:lsdException w:name="Grid Table 2" w:uiPriority="47"/>
+    <w:lsdException w:name="Grid Table 3" w:uiPriority="48"/>
+    <w:lsdException w:name="Grid Table 4" w:uiPriority="49"/>
+    <w:lsdException w:name="Grid Table 5 Dark" w:uiPriority="50"/>
+    <w:lsdException w:name="Grid Table 6 Colorful" w:uiPriority="51"/>
+    <w:lsdException w:name="Grid Table 7 Colorful" w:uiPriority="52"/>
+    <w:lsdException w:name="Grid Table 1 Light Accent 1" w:uiPriority="46"/>
+    <w:lsdException w:name="Grid Table 2 Accent 1" w:uiPriority="47"/>
+    <w:lsdException w:name="Grid Table 3 Accent 1" w:uiPriority="48"/>
+    <w:lsdException w:name="Grid Table 4 Accent 1" w:uiPriority="49"/>
+    <w:lsdException w:name="Grid Table 5 Dark Accent 1" w:uiPriority="50"/>
+    <w:lsdException w:name="Grid Table 6 Colorful Accent 1" w:uiPriority="51"/>
+    <w:lsdException w:name="Grid Table 7 Colorful Accent 1" w:uiPriority="52"/>
+    <w:lsdException w:name="Grid Table 1 Light Accent 2" w:uiPriority="46"/>
+    <w:lsdException w:name="Grid Table 2 Accent 2" w:uiPriority="47"/>
+    <w:lsdException w:name="Grid Table 3 Accent 2" w:uiPriority="48"/>
+    <w:lsdException w:name="Grid Table 4 Accent 2" w:uiPriority="49"/>
+    <w:lsdException w:name="Grid Table 5 Dark Accent 2" w:uiPriority="50"/>
+    <w:lsdException w:name="Grid Table 6 Colorful Accent 2" w:uiPriority="51"/>
+    <w:lsdException w:name="Grid Table 7 Colorful Accent 2" w:uiPriority="52"/>
+    <w:lsdException w:name="Grid Table 1 Light Accent 3" w:uiPriority="46"/>
+    <w:lsdException w:name="Grid Table 2 Accent 3" w:uiPriority="47"/>
+    <w:lsdException w:name="Grid Table 3 Accent 3" w:uiPriority="48"/>
+    <w:lsdException w:name="Grid Table 4 Accent 3" w:uiPriority="49"/>
+    <w:lsdException w:name="Grid Table 5 Dark Accent 3" w:uiPriority="50"/>
+    <w:lsdException w:name="Grid Table 6 Colorful Accent 3" w:uiPriority="51"/>
+    <w:lsdException w:name="Grid Table 7 Colorful Accent 3" w:uiPriority="52"/>
+    <w:lsdException w:name="Grid Table 1 Light Accent 4" w:uiPriority="46"/>
+    <w:lsdException w:name="Grid Table 2 Accent 4" w:uiPriority="47"/>
+    <w:lsdException w:name="Grid Table 3 Accent 4" w:uiPriority="48"/>
+    <w:lsdException w:name="Grid Table 4 Accent 4" w:uiPriority="49"/>
+    <w:lsdException w:name="Grid Table 5 Dark Accent 4" w:uiPriority="50"/>
+    <w:lsdException w:name="Grid Table 6 Colorful Accent 4" w:uiPriority="51"/>
+    <w:lsdException w:name="Grid Table 7 Colorful Accent 4" w:uiPriority="52"/>
+    <w:lsdException w:name="Grid Table 1 Light Accent 5" w:uiPriority="46"/>
+    <w:lsdException w:name="Grid Table 2 Accent 5" w:uiPriority="47"/>
+    <w:lsdException w:name="Grid Table 3 Accent 5" w:uiPriority="48"/>
+    <w:lsdException w:name="Grid Table 4 Accent 5" w:uiPriority="49"/>
+    <w:lsdException w:name="Grid Table 5 Dark Accent 5" w:uiPriority="50"/>
+    <w:lsdException w:name="Grid Table 6 Colorful Accent 5" w:uiPriority="51"/>
+    <w:lsdException w:name="Grid Table 7 Colorful Accent 5" w:uiPriority="52"/>
+    <w:lsdException w:name="Grid Table 1 Light Accent 6" w:uiPriority="46"/>
+    <w:lsdException w:name="Grid Table 2 Accent 6" w:uiPriority="47"/>
+    <w:lsdException w:name="Grid Table 3 Accent 6" w:uiPriority="48"/>
+    <w:lsdException w:name="Grid Table 4 Accent 6" w:uiPriority="49"/>
+    <w:lsdException w:name="Grid Table 5 Dark Accent 6" w:uiPriority="50"/>
+    <w:lsdException w:name="Grid Table 6 Colorful Accent 6" w:uiPriority="51"/>
+    <w:lsdException w:name="Grid Table 7 Colorful Accent 6" w:uiPriority="52"/>
+    <w:lsdException w:name="List Table 1 Light" w:uiPriority="46"/>
+    <w:lsdException w:name="List Table 2" w:uiPriority="47"/>
+    <w:lsdException w:name="List Table 3" w:uiPriority="48"/>
+    <w:lsdException w:name="List Table 4" w:uiPriority="49"/>
+    <w:lsdException w:name="List Table 5 Dark" w:uiPriority="50"/>
+    <w:lsdException w:name="List Table 6 Colorful" w:uiPriority="51"/>
+    <w:lsdException w:name="List Table 7 Colorful" w:uiPriority="52"/>
+    <w:lsdException w:name="List Table 1 Light Accent 1" w:uiPriority="46"/>
+    <w:lsdException w:name="List Table 2 Accent 1" w:uiPriority="47"/>
+    <w:lsdException w:name="List Table 3 Accent 1" w:uiPriority="48"/>
+    <w:lsdException w:name="List Table 4 Accent 1" w:uiPriority="49"/>
+    <w:lsdException w:name="List Table 5 Dark Accent 1" w:uiPriority="50"/>
+    <w:lsdException w:name="List Table 6 Colorful Accent 1" w:uiPriority="51"/>
+    <w:lsdException w:name="List Table 7 Colorful Accent 1" w:uiPriority="52"/>
+    <w:lsdException w:name="List Table 1 Light Accent 2" w:uiPriority="46"/>
+    <w:lsdException w:name="List Table 2 Accent 2" w:uiPriority="47"/>
+    <w:lsdException w:name="List Table 3 Accent 2" w:uiPriority="48"/>
+    <w:lsdException w:name="List Table 4 Accent 2" w:uiPriority="49"/>
+    <w:lsdException w:name="List Table 5 Dark Accent 2" w:uiPriority="50"/>
+    <w:lsdException w:name="List Table 6 Colorful Accent 2" w:uiPriority="51"/>
+    <w:lsdException w:name="List Table 7 Colorful Accent 2" w:uiPriority="52"/>
+    <w:lsdException w:name="List Table 1 Light Accent 3" w:uiPriority="46"/>
+    <w:lsdException w:name="List Table 2 Accent 3" w:uiPriority="47"/>
+    <w:lsdException w:name="List Table 3 Accent 3" w:uiPriority="48"/>
+    <w:lsdException w:name="List Table 4 Accent 3" w:uiPriority="49"/>
+    <w:lsdException w:name="List Table 5 Dark Accent 3" w:uiPriority="50"/>
+    <w:lsdException w:name="List Table 6 Colorful Accent 3" w:uiPriority="51"/>
+    <w:lsdException w:name="List Table 7 Colorful Accent 3" w:uiPriority="52"/>
+    <w:lsdException w:name="List Table 1 Light Accent 4" w:uiPriority="46"/>
+    <w:lsdException w:name="List Table 2 Accent 4" w:uiPriority="47"/>
+    <w:lsdException w:name="List Table 3 Accent 4" w:uiPriority="48"/>
+    <w:lsdException w:name="List Table 4 Accent 4" w:uiPriority="49"/>
+    <w:lsdException w:name="List Table 5 Dark Accent 4" w:uiPriority="50"/>
+    <w:lsdException w:name="List Table 6 Colorful Accent 4" w:uiPriority="51"/>
+    <w:lsdException w:name="List Table 7 Colorful Accent 4" w:uiPriority="52"/>
+    <w:lsdException w:name="List Table 1 Light Accent 5" w:uiPriority="46"/>
+    <w:lsdException w:name="List Table 2 Accent 5" w:uiPriority="47"/>
+    <w:lsdException w:name="List Table 3 Accent 5" w:uiPriority="48"/>
+    <w:lsdException w:name="List Table 4 Accent 5" w:uiPriority="49"/>
+    <w:lsdException w:name="List Table 5 Dark Accent 5" w:uiPriority="50"/>
+    <w:lsdException w:name="List Table 6 Colorful Accent 5" w:uiPriority="51"/>
+    <w:lsdException w:name="List Table 7 Colorful Accent 5" w:uiPriority="52"/>
+    <w:lsdException w:name="List Table 1 Light Accent 6" w:uiPriority="46"/>
+    <w:lsdException w:name="List Table 2 Accent 6" w:uiPriority="47"/>
+    <w:lsdException w:name="List Table 3 Accent 6" w:uiPriority="48"/>
+    <w:lsdException w:name="List Table 4 Accent 6" w:uiPriority="49"/>
+    <w:lsdException w:name="List Table 5 Dark Accent 6" w:uiPriority="50"/>
+    <w:lsdException w:name="List Table 6 Colorful Accent 6" w:uiPriority="51"/>
+    <w:lsdException w:name="List Table 7 Colorful Accent 6" w:uiPriority="52"/>
   </w:latentStyles>
   <w:style w:type="paragraph" w:default="1" w:styleId="a">
     <w:name w:val="Normal"/>
@@ -3950,7 +4399,6 @@
     <w:uiPriority w:val="99"/>
     <w:semiHidden/>
     <w:unhideWhenUsed/>
-    <w:qFormat/>
     <w:tblPr>
       <w:tblInd w:w="0" w:type="dxa"/>
       <w:tblCellMar>
@@ -4151,346 +4599,6 @@
       <w:rFonts w:ascii="Times New Roman" w:eastAsiaTheme="minorEastAsia" w:hAnsi="Times New Roman"/>
       <w:sz w:val="20"/>
       <w:szCs w:val="20"/>
-      <w:lang w:val="en-US"/>
-    </w:rPr>
-  </w:style>
-</w:styles>
-</file>
-
-<file path=word/stylesWithEffects.xml><?xml version="1.0" encoding="utf-8"?>
-<w:styles xmlns:wpc="http://schemas.microsoft.com/office/word/2010/wordprocessingCanvas" xmlns:mc="http://schemas.openxmlformats.org/markup-compatibility/2006" xmlns:o="urn:schemas-microsoft-com:office:office" xmlns:r="http://schemas.openxmlformats.org/officeDocument/2006/relationships" xmlns:m="http://schemas.openxmlformats.org/officeDocument/2006/math" xmlns:v="urn:schemas-microsoft-com:vml" xmlns:wp14="http://schemas.microsoft.com/office/word/2010/wordprocessingDrawing" xmlns:wp="http://schemas.openxmlformats.org/drawingml/2006/wordprocessingDrawing" xmlns:w10="urn:schemas-microsoft-com:office:word" xmlns:w="http://schemas.openxmlformats.org/wordprocessingml/2006/main" xmlns:w14="http://schemas.microsoft.com/office/word/2010/wordml" xmlns:wpg="http://schemas.microsoft.com/office/word/2010/wordprocessingGroup" xmlns:wpi="http://schemas.microsoft.com/office/word/2010/wordprocessingInk" xmlns:wne="http://schemas.microsoft.com/office/word/2006/wordml" xmlns:wps="http://schemas.microsoft.com/office/word/2010/wordprocessingShape" mc:Ignorable="w14 wp14">
-  <w:docDefaults>
-    <w:rPrDefault>
-      <w:rPr>
-        <w:rFonts w:asciiTheme="minorHAnsi" w:eastAsiaTheme="minorHAnsi" w:hAnsiTheme="minorHAnsi" w:cstheme="minorBidi"/>
-        <w:sz w:val="22"/>
-        <w:szCs w:val="22"/>
-        <w:lang w:val="ru-RU" w:eastAsia="en-US" w:bidi="ar-SA"/>
-      </w:rPr>
-    </w:rPrDefault>
-    <w:pPrDefault>
-      <w:pPr>
-        <w:spacing w:after="200" w:line="276" w:lineRule="auto"/>
-      </w:pPr>
-    </w:pPrDefault>
-  </w:docDefaults>
-  <w:latentStyles w:defLockedState="0" w:defUIPriority="99" w:defSemiHidden="1" w:defUnhideWhenUsed="1" w:defQFormat="0" w:count="267">
-    <w:lsdException w:name="Normal" w:semiHidden="0" w:uiPriority="0" w:unhideWhenUsed="0" w:qFormat="1"/>
-    <w:lsdException w:name="heading 1" w:semiHidden="0" w:uiPriority="9" w:unhideWhenUsed="0" w:qFormat="1"/>
-    <w:lsdException w:name="heading 2" w:uiPriority="9" w:qFormat="1"/>
-    <w:lsdException w:name="heading 3" w:uiPriority="9" w:qFormat="1"/>
-    <w:lsdException w:name="heading 4" w:uiPriority="9" w:qFormat="1"/>
-    <w:lsdException w:name="heading 5" w:uiPriority="9" w:qFormat="1"/>
-    <w:lsdException w:name="heading 6" w:uiPriority="9" w:qFormat="1"/>
-    <w:lsdException w:name="heading 7" w:uiPriority="9" w:qFormat="1"/>
-    <w:lsdException w:name="heading 8" w:uiPriority="9" w:qFormat="1"/>
-    <w:lsdException w:name="heading 9" w:uiPriority="9" w:qFormat="1"/>
-    <w:lsdException w:name="toc 1" w:uiPriority="39"/>
-    <w:lsdException w:name="toc 2" w:uiPriority="39"/>
-    <w:lsdException w:name="toc 3" w:uiPriority="39"/>
-    <w:lsdException w:name="toc 4" w:uiPriority="39"/>
-    <w:lsdException w:name="toc 5" w:uiPriority="39"/>
-    <w:lsdException w:name="toc 6" w:uiPriority="39"/>
-    <w:lsdException w:name="toc 7" w:uiPriority="39"/>
-    <w:lsdException w:name="toc 8" w:uiPriority="39"/>
-    <w:lsdException w:name="toc 9" w:uiPriority="39"/>
-    <w:lsdException w:name="caption" w:uiPriority="35" w:qFormat="1"/>
-    <w:lsdException w:name="Title" w:semiHidden="0" w:uiPriority="10" w:unhideWhenUsed="0" w:qFormat="1"/>
-    <w:lsdException w:name="Default Paragraph Font" w:uiPriority="1"/>
-    <w:lsdException w:name="Subtitle" w:semiHidden="0" w:uiPriority="11" w:unhideWhenUsed="0" w:qFormat="1"/>
-    <w:lsdException w:name="Strong" w:semiHidden="0" w:uiPriority="22" w:unhideWhenUsed="0" w:qFormat="1"/>
-    <w:lsdException w:name="Emphasis" w:semiHidden="0" w:uiPriority="20" w:unhideWhenUsed="0" w:qFormat="1"/>
-    <w:lsdException w:name="Table Grid" w:semiHidden="0" w:uiPriority="59" w:unhideWhenUsed="0"/>
-    <w:lsdException w:name="Placeholder Text" w:unhideWhenUsed="0"/>
-    <w:lsdException w:name="No Spacing" w:semiHidden="0" w:uiPriority="1" w:unhideWhenUsed="0" w:qFormat="1"/>
-    <w:lsdException w:name="Light Shading" w:semiHidden="0" w:uiPriority="60" w:unhideWhenUsed="0"/>
-    <w:lsdException w:name="Light List" w:semiHidden="0" w:uiPriority="61" w:unhideWhenUsed="0"/>
-    <w:lsdException w:name="Light Grid" w:semiHidden="0" w:uiPriority="62" w:unhideWhenUsed="0"/>
-    <w:lsdException w:name="Medium Shading 1" w:semiHidden="0" w:uiPriority="63" w:unhideWhenUsed="0"/>
-    <w:lsdException w:name="Medium Shading 2" w:semiHidden="0" w:uiPriority="64" w:unhideWhenUsed="0"/>
-    <w:lsdException w:name="Medium List 1" w:semiHidden="0" w:uiPriority="65" w:unhideWhenUsed="0"/>
-    <w:lsdException w:name="Medium List 2" w:semiHidden="0" w:uiPriority="66" w:unhideWhenUsed="0"/>
-    <w:lsdException w:name="Medium Grid 1" w:semiHidden="0" w:uiPriority="67" w:unhideWhenUsed="0"/>
-    <w:lsdException w:name="Medium Grid 2" w:semiHidden="0" w:uiPriority="68" w:unhideWhenUsed="0"/>
-    <w:lsdException w:name="Medium Grid 3" w:semiHidden="0" w:uiPriority="69" w:unhideWhenUsed="0"/>
-    <w:lsdException w:name="Dark List" w:semiHidden="0" w:uiPriority="70" w:unhideWhenUsed="0"/>
-    <w:lsdException w:name="Colorful Shading" w:semiHidden="0" w:uiPriority="71" w:unhideWhenUsed="0"/>
-    <w:lsdException w:name="Colorful List" w:semiHidden="0" w:uiPriority="72" w:unhideWhenUsed="0"/>
-    <w:lsdException w:name="Colorful Grid" w:semiHidden="0" w:uiPriority="73" w:unhideWhenUsed="0"/>
-    <w:lsdException w:name="Light Shading Accent 1" w:semiHidden="0" w:uiPriority="60" w:unhideWhenUsed="0"/>
-    <w:lsdException w:name="Light List Accent 1" w:semiHidden="0" w:uiPriority="61" w:unhideWhenUsed="0"/>
-    <w:lsdException w:name="Light Grid Accent 1" w:semiHidden="0" w:uiPriority="62" w:unhideWhenUsed="0"/>
-    <w:lsdException w:name="Medium Shading 1 Accent 1" w:semiHidden="0" w:uiPriority="63" w:unhideWhenUsed="0"/>
-    <w:lsdException w:name="Medium Shading 2 Accent 1" w:semiHidden="0" w:uiPriority="64" w:unhideWhenUsed="0"/>
-    <w:lsdException w:name="Medium List 1 Accent 1" w:semiHidden="0" w:uiPriority="65" w:unhideWhenUsed="0"/>
-    <w:lsdException w:name="Revision" w:unhideWhenUsed="0"/>
-    <w:lsdException w:name="List Paragraph" w:semiHidden="0" w:uiPriority="34" w:unhideWhenUsed="0" w:qFormat="1"/>
-    <w:lsdException w:name="Quote" w:semiHidden="0" w:uiPriority="29" w:unhideWhenUsed="0" w:qFormat="1"/>
-    <w:lsdException w:name="Intense Quote" w:semiHidden="0" w:uiPriority="30" w:unhideWhenUsed="0" w:qFormat="1"/>
-    <w:lsdException w:name="Medium List 2 Accent 1" w:semiHidden="0" w:uiPriority="66" w:unhideWhenUsed="0"/>
-    <w:lsdException w:name="Medium Grid 1 Accent 1" w:semiHidden="0" w:uiPriority="67" w:unhideWhenUsed="0"/>
-    <w:lsdException w:name="Medium Grid 2 Accent 1" w:semiHidden="0" w:uiPriority="68" w:unhideWhenUsed="0"/>
-    <w:lsdException w:name="Medium Grid 3 Accent 1" w:semiHidden="0" w:uiPriority="69" w:unhideWhenUsed="0"/>
-    <w:lsdException w:name="Dark List Accent 1" w:semiHidden="0" w:uiPriority="70" w:unhideWhenUsed="0"/>
-    <w:lsdException w:name="Colorful Shading Accent 1" w:semiHidden="0" w:uiPriority="71" w:unhideWhenUsed="0"/>
-    <w:lsdException w:name="Colorful List Accent 1" w:semiHidden="0" w:uiPriority="72" w:unhideWhenUsed="0"/>
-    <w:lsdException w:name="Colorful Grid Accent 1" w:semiHidden="0" w:uiPriority="73" w:unhideWhenUsed="0"/>
-    <w:lsdException w:name="Light Shading Accent 2" w:semiHidden="0" w:uiPriority="60" w:unhideWhenUsed="0"/>
-    <w:lsdException w:name="Light List Accent 2" w:semiHidden="0" w:uiPriority="61" w:unhideWhenUsed="0"/>
-    <w:lsdException w:name="Light Grid Accent 2" w:semiHidden="0" w:uiPriority="62" w:unhideWhenUsed="0"/>
-    <w:lsdException w:name="Medium Shading 1 Accent 2" w:semiHidden="0" w:uiPriority="63" w:unhideWhenUsed="0"/>
-    <w:lsdException w:name="Medium Shading 2 Accent 2" w:semiHidden="0" w:uiPriority="64" w:unhideWhenUsed="0"/>
-    <w:lsdException w:name="Medium List 1 Accent 2" w:semiHidden="0" w:uiPriority="65" w:unhideWhenUsed="0"/>
-    <w:lsdException w:name="Medium List 2 Accent 2" w:semiHidden="0" w:uiPriority="66" w:unhideWhenUsed="0"/>
-    <w:lsdException w:name="Medium Grid 1 Accent 2" w:semiHidden="0" w:uiPriority="67" w:unhideWhenUsed="0"/>
-    <w:lsdException w:name="Medium Grid 2 Accent 2" w:semiHidden="0" w:uiPriority="68" w:unhideWhenUsed="0"/>
-    <w:lsdException w:name="Medium Grid 3 Accent 2" w:semiHidden="0" w:uiPriority="69" w:unhideWhenUsed="0"/>
-    <w:lsdException w:name="Dark List Accent 2" w:semiHidden="0" w:uiPriority="70" w:unhideWhenUsed="0"/>
-    <w:lsdException w:name="Colorful Shading Accent 2" w:semiHidden="0" w:uiPriority="71" w:unhideWhenUsed="0"/>
-    <w:lsdException w:name="Colorful List Accent 2" w:semiHidden="0" w:uiPriority="72" w:unhideWhenUsed="0"/>
-    <w:lsdException w:name="Colorful Grid Accent 2" w:semiHidden="0" w:uiPriority="73" w:unhideWhenUsed="0"/>
-    <w:lsdException w:name="Light Shading Accent 3" w:semiHidden="0" w:uiPriority="60" w:unhideWhenUsed="0"/>
-    <w:lsdException w:name="Light List Accent 3" w:semiHidden="0" w:uiPriority="61" w:unhideWhenUsed="0"/>
-    <w:lsdException w:name="Light Grid Accent 3" w:semiHidden="0" w:uiPriority="62" w:unhideWhenUsed="0"/>
-    <w:lsdException w:name="Medium Shading 1 Accent 3" w:semiHidden="0" w:uiPriority="63" w:unhideWhenUsed="0"/>
-    <w:lsdException w:name="Medium Shading 2 Accent 3" w:semiHidden="0" w:uiPriority="64" w:unhideWhenUsed="0"/>
-    <w:lsdException w:name="Medium List 1 Accent 3" w:semiHidden="0" w:uiPriority="65" w:unhideWhenUsed="0"/>
-    <w:lsdException w:name="Medium List 2 Accent 3" w:semiHidden="0" w:uiPriority="66" w:unhideWhenUsed="0"/>
-    <w:lsdException w:name="Medium Grid 1 Accent 3" w:semiHidden="0" w:uiPriority="67" w:unhideWhenUsed="0"/>
-    <w:lsdException w:name="Medium Grid 2 Accent 3" w:semiHidden="0" w:uiPriority="68" w:unhideWhenUsed="0"/>
-    <w:lsdException w:name="Medium Grid 3 Accent 3" w:semiHidden="0" w:uiPriority="69" w:unhideWhenUsed="0"/>
-    <w:lsdException w:name="Dark List Accent 3" w:semiHidden="0" w:uiPriority="70" w:unhideWhenUsed="0"/>
-    <w:lsdException w:name="Colorful Shading Accent 3" w:semiHidden="0" w:uiPriority="71" w:unhideWhenUsed="0"/>
-    <w:lsdException w:name="Colorful List Accent 3" w:semiHidden="0" w:uiPriority="72" w:unhideWhenUsed="0"/>
-    <w:lsdException w:name="Colorful Grid Accent 3" w:semiHidden="0" w:uiPriority="73" w:unhideWhenUsed="0"/>
-    <w:lsdException w:name="Light Shading Accent 4" w:semiHidden="0" w:uiPriority="60" w:unhideWhenUsed="0"/>
-    <w:lsdException w:name="Light List Accent 4" w:semiHidden="0" w:uiPriority="61" w:unhideWhenUsed="0"/>
-    <w:lsdException w:name="Light Grid Accent 4" w:semiHidden="0" w:uiPriority="62" w:unhideWhenUsed="0"/>
-    <w:lsdException w:name="Medium Shading 1 Accent 4" w:semiHidden="0" w:uiPriority="63" w:unhideWhenUsed="0"/>
-    <w:lsdException w:name="Medium Shading 2 Accent 4" w:semiHidden="0" w:uiPriority="64" w:unhideWhenUsed="0"/>
-    <w:lsdException w:name="Medium List 1 Accent 4" w:semiHidden="0" w:uiPriority="65" w:unhideWhenUsed="0"/>
-    <w:lsdException w:name="Medium List 2 Accent 4" w:semiHidden="0" w:uiPriority="66" w:unhideWhenUsed="0"/>
-    <w:lsdException w:name="Medium Grid 1 Accent 4" w:semiHidden="0" w:uiPriority="67" w:unhideWhenUsed="0"/>
-    <w:lsdException w:name="Medium Grid 2 Accent 4" w:semiHidden="0" w:uiPriority="68" w:unhideWhenUsed="0"/>
-    <w:lsdException w:name="Medium Grid 3 Accent 4" w:semiHidden="0" w:uiPriority="69" w:unhideWhenUsed="0"/>
-    <w:lsdException w:name="Dark List Accent 4" w:semiHidden="0" w:uiPriority="70" w:unhideWhenUsed="0"/>
-    <w:lsdException w:name="Colorful Shading Accent 4" w:semiHidden="0" w:uiPriority="71" w:unhideWhenUsed="0"/>
-    <w:lsdException w:name="Colorful List Accent 4" w:semiHidden="0" w:uiPriority="72" w:unhideWhenUsed="0"/>
-    <w:lsdException w:name="Colorful Grid Accent 4" w:semiHidden="0" w:uiPriority="73" w:unhideWhenUsed="0"/>
-    <w:lsdException w:name="Light Shading Accent 5" w:semiHidden="0" w:uiPriority="60" w:unhideWhenUsed="0"/>
-    <w:lsdException w:name="Light List Accent 5" w:semiHidden="0" w:uiPriority="61" w:unhideWhenUsed="0"/>
-    <w:lsdException w:name="Light Grid Accent 5" w:semiHidden="0" w:uiPriority="62" w:unhideWhenUsed="0"/>
-    <w:lsdException w:name="Medium Shading 1 Accent 5" w:semiHidden="0" w:uiPriority="63" w:unhideWhenUsed="0"/>
-    <w:lsdException w:name="Medium Shading 2 Accent 5" w:semiHidden="0" w:uiPriority="64" w:unhideWhenUsed="0"/>
-    <w:lsdException w:name="Medium List 1 Accent 5" w:semiHidden="0" w:uiPriority="65" w:unhideWhenUsed="0"/>
-    <w:lsdException w:name="Medium List 2 Accent 5" w:semiHidden="0" w:uiPriority="66" w:unhideWhenUsed="0"/>
-    <w:lsdException w:name="Medium Grid 1 Accent 5" w:semiHidden="0" w:uiPriority="67" w:unhideWhenUsed="0"/>
-    <w:lsdException w:name="Medium Grid 2 Accent 5" w:semiHidden="0" w:uiPriority="68" w:unhideWhenUsed="0"/>
-    <w:lsdException w:name="Medium Grid 3 Accent 5" w:semiHidden="0" w:uiPriority="69" w:unhideWhenUsed="0"/>
-    <w:lsdException w:name="Dark List Accent 5" w:semiHidden="0" w:uiPriority="70" w:unhideWhenUsed="0"/>
-    <w:lsdException w:name="Colorful Shading Accent 5" w:semiHidden="0" w:uiPriority="71" w:unhideWhenUsed="0"/>
-    <w:lsdException w:name="Colorful List Accent 5" w:semiHidden="0" w:uiPriority="72" w:unhideWhenUsed="0"/>
-    <w:lsdException w:name="Colorful Grid Accent 5" w:semiHidden="0" w:uiPriority="73" w:unhideWhenUsed="0"/>
-    <w:lsdException w:name="Light Shading Accent 6" w:semiHidden="0" w:uiPriority="60" w:unhideWhenUsed="0"/>
-    <w:lsdException w:name="Light List Accent 6" w:semiHidden="0" w:uiPriority="61" w:unhideWhenUsed="0"/>
-    <w:lsdException w:name="Light Grid Accent 6" w:semiHidden="0" w:uiPriority="62" w:unhideWhenUsed="0"/>
-    <w:lsdException w:name="Medium Shading 1 Accent 6" w:semiHidden="0" w:uiPriority="63" w:unhideWhenUsed="0"/>
-    <w:lsdException w:name="Medium Shading 2 Accent 6" w:semiHidden="0" w:uiPriority="64" w:unhideWhenUsed="0"/>
-    <w:lsdException w:name="Medium List 1 Accent 6" w:semiHidden="0" w:uiPriority="65" w:unhideWhenUsed="0"/>
-    <w:lsdException w:name="Medium List 2 Accent 6" w:semiHidden="0" w:uiPriority="66" w:unhideWhenUsed="0"/>
-    <w:lsdException w:name="Medium Grid 1 Accent 6" w:semiHidden="0" w:uiPriority="67" w:unhideWhenUsed="0"/>
-    <w:lsdException w:name="Medium Grid 2 Accent 6" w:semiHidden="0" w:uiPriority="68" w:unhideWhenUsed="0"/>
-    <w:lsdException w:name="Medium Grid 3 Accent 6" w:semiHidden="0" w:uiPriority="69" w:unhideWhenUsed="0"/>
-    <w:lsdException w:name="Dark List Accent 6" w:semiHidden="0" w:uiPriority="70" w:unhideWhenUsed="0"/>
-    <w:lsdException w:name="Colorful Shading Accent 6" w:semiHidden="0" w:uiPriority="71" w:unhideWhenUsed="0"/>
-    <w:lsdException w:name="Colorful List Accent 6" w:semiHidden="0" w:uiPriority="72" w:unhideWhenUsed="0"/>
-    <w:lsdException w:name="Colorful Grid Accent 6" w:semiHidden="0" w:uiPriority="73" w:unhideWhenUsed="0"/>
-    <w:lsdException w:name="Subtle Emphasis" w:semiHidden="0" w:uiPriority="19" w:unhideWhenUsed="0" w:qFormat="1"/>
-    <w:lsdException w:name="Intense Emphasis" w:semiHidden="0" w:uiPriority="21" w:unhideWhenUsed="0" w:qFormat="1"/>
-    <w:lsdException w:name="Subtle Reference" w:semiHidden="0" w:uiPriority="31" w:unhideWhenUsed="0" w:qFormat="1"/>
-    <w:lsdException w:name="Intense Reference" w:semiHidden="0" w:uiPriority="32" w:unhideWhenUsed="0" w:qFormat="1"/>
-    <w:lsdException w:name="Book Title" w:semiHidden="0" w:uiPriority="33" w:unhideWhenUsed="0" w:qFormat="1"/>
-    <w:lsdException w:name="Bibliography" w:uiPriority="37"/>
-    <w:lsdException w:name="TOC Heading" w:uiPriority="39" w:qFormat="1"/>
-  </w:latentStyles>
-  <w:style w:type="paragraph" w:default="1" w:styleId="a">
-    <w:name w:val="Normal"/>
-    <w:qFormat/>
-    <w:rsid w:val="00FA0BB6"/>
-    <w:pPr>
-      <w:spacing w:after="0" w:line="240" w:lineRule="auto"/>
-      <w:ind w:firstLine="709"/>
-      <w:jc w:val="both"/>
-    </w:pPr>
-    <w:rPr>
-      <w:rFonts w:ascii="Times New Roman" w:eastAsiaTheme="minorEastAsia" w:hAnsi="Times New Roman"/>
-      <w:sz w:val="28"/>
-      <w:szCs w:val="24"/>
-      <w:lang w:val="en-US"/>
-    </w:rPr>
-  </w:style>
-  <w:style w:type="paragraph" w:styleId="1">
-    <w:name w:val="heading 1"/>
-    <w:basedOn w:val="a"/>
-    <w:next w:val="a"/>
-    <w:link w:val="10"/>
-    <w:uiPriority w:val="9"/>
-    <w:qFormat/>
-    <w:rsid w:val="00FA0BB6"/>
-    <w:pPr>
-      <w:keepNext/>
-      <w:keepLines/>
-      <w:outlineLvl w:val="0"/>
-    </w:pPr>
-    <w:rPr>
-      <w:rFonts w:eastAsiaTheme="majorEastAsia" w:cstheme="majorBidi"/>
-      <w:b/>
-      <w:bCs/>
-      <w:sz w:val="44"/>
-      <w:szCs w:val="28"/>
-    </w:rPr>
-  </w:style>
-  <w:style w:type="paragraph" w:styleId="2">
-    <w:name w:val="heading 2"/>
-    <w:basedOn w:val="a"/>
-    <w:next w:val="a"/>
-    <w:link w:val="20"/>
-    <w:uiPriority w:val="9"/>
-    <w:unhideWhenUsed/>
-    <w:qFormat/>
-    <w:rsid w:val="00FA0BB6"/>
-    <w:pPr>
-      <w:keepNext/>
-      <w:keepLines/>
-      <w:spacing w:before="100" w:after="100"/>
-      <w:outlineLvl w:val="1"/>
-    </w:pPr>
-    <w:rPr>
-      <w:rFonts w:eastAsiaTheme="majorEastAsia" w:cstheme="majorBidi"/>
-      <w:b/>
-      <w:bCs/>
-      <w:sz w:val="36"/>
-      <w:szCs w:val="26"/>
-    </w:rPr>
-  </w:style>
-  <w:style w:type="paragraph" w:styleId="3">
-    <w:name w:val="heading 3"/>
-    <w:basedOn w:val="a"/>
-    <w:next w:val="a"/>
-    <w:link w:val="30"/>
-    <w:uiPriority w:val="9"/>
-    <w:unhideWhenUsed/>
-    <w:qFormat/>
-    <w:rsid w:val="001E00A0"/>
-    <w:pPr>
-      <w:keepNext/>
-      <w:keepLines/>
-      <w:spacing w:before="200"/>
-      <w:outlineLvl w:val="2"/>
-    </w:pPr>
-    <w:rPr>
-      <w:rFonts w:eastAsiaTheme="majorEastAsia" w:cstheme="majorBidi"/>
-      <w:b/>
-      <w:bCs/>
-    </w:rPr>
-  </w:style>
-  <w:style w:type="character" w:default="1" w:styleId="a0">
-    <w:name w:val="Default Paragraph Font"/>
-    <w:uiPriority w:val="1"/>
-    <w:semiHidden/>
-    <w:unhideWhenUsed/>
-  </w:style>
-  <w:style w:type="table" w:default="1" w:styleId="a1">
-    <w:name w:val="Normal Table"/>
-    <w:uiPriority w:val="99"/>
-    <w:semiHidden/>
-    <w:unhideWhenUsed/>
-    <w:tblPr>
-      <w:tblInd w:w="0" w:type="dxa"/>
-      <w:tblCellMar>
-        <w:top w:w="0" w:type="dxa"/>
-        <w:left w:w="108" w:type="dxa"/>
-        <w:bottom w:w="0" w:type="dxa"/>
-        <w:right w:w="108" w:type="dxa"/>
-      </w:tblCellMar>
-    </w:tblPr>
-  </w:style>
-  <w:style w:type="numbering" w:default="1" w:styleId="a2">
-    <w:name w:val="No List"/>
-    <w:uiPriority w:val="99"/>
-    <w:semiHidden/>
-    <w:unhideWhenUsed/>
-  </w:style>
-  <w:style w:type="paragraph" w:styleId="a3">
-    <w:name w:val="List Paragraph"/>
-    <w:basedOn w:val="a"/>
-    <w:uiPriority w:val="34"/>
-    <w:qFormat/>
-    <w:rsid w:val="00FA0BB6"/>
-    <w:pPr>
-      <w:ind w:left="720"/>
-      <w:contextualSpacing/>
-    </w:pPr>
-  </w:style>
-  <w:style w:type="character" w:customStyle="1" w:styleId="10">
-    <w:name w:val="Заголовок 1 Знак"/>
-    <w:basedOn w:val="a0"/>
-    <w:link w:val="1"/>
-    <w:uiPriority w:val="9"/>
-    <w:rsid w:val="00FA0BB6"/>
-    <w:rPr>
-      <w:rFonts w:ascii="Times New Roman" w:eastAsiaTheme="majorEastAsia" w:hAnsi="Times New Roman" w:cstheme="majorBidi"/>
-      <w:b/>
-      <w:bCs/>
-      <w:sz w:val="44"/>
-      <w:szCs w:val="28"/>
-      <w:lang w:val="en-US"/>
-    </w:rPr>
-  </w:style>
-  <w:style w:type="character" w:customStyle="1" w:styleId="20">
-    <w:name w:val="Заголовок 2 Знак"/>
-    <w:basedOn w:val="a0"/>
-    <w:link w:val="2"/>
-    <w:uiPriority w:val="9"/>
-    <w:rsid w:val="00FA0BB6"/>
-    <w:rPr>
-      <w:rFonts w:ascii="Times New Roman" w:eastAsiaTheme="majorEastAsia" w:hAnsi="Times New Roman" w:cstheme="majorBidi"/>
-      <w:b/>
-      <w:bCs/>
-      <w:sz w:val="36"/>
-      <w:szCs w:val="26"/>
-      <w:lang w:val="en-US"/>
-    </w:rPr>
-  </w:style>
-  <w:style w:type="character" w:customStyle="1" w:styleId="30">
-    <w:name w:val="Заголовок 3 Знак"/>
-    <w:basedOn w:val="a0"/>
-    <w:link w:val="3"/>
-    <w:uiPriority w:val="9"/>
-    <w:rsid w:val="001E00A0"/>
-    <w:rPr>
-      <w:rFonts w:ascii="Times New Roman" w:eastAsiaTheme="majorEastAsia" w:hAnsi="Times New Roman" w:cstheme="majorBidi"/>
-      <w:b/>
-      <w:bCs/>
-      <w:sz w:val="28"/>
-      <w:szCs w:val="24"/>
-      <w:lang w:val="en-US"/>
-    </w:rPr>
-  </w:style>
-  <w:style w:type="paragraph" w:styleId="a4">
-    <w:name w:val="No Spacing"/>
-    <w:uiPriority w:val="1"/>
-    <w:qFormat/>
-    <w:rsid w:val="00E26F00"/>
-    <w:pPr>
-      <w:spacing w:after="0" w:line="240" w:lineRule="auto"/>
-      <w:ind w:firstLine="709"/>
-      <w:jc w:val="both"/>
-    </w:pPr>
-    <w:rPr>
-      <w:rFonts w:ascii="Times New Roman" w:eastAsiaTheme="minorEastAsia" w:hAnsi="Times New Roman"/>
-      <w:sz w:val="28"/>
-      <w:szCs w:val="24"/>
       <w:lang w:val="en-US"/>
     </w:rPr>
   </w:style>
